--- a/documentation/Report.docx
+++ b/documentation/Report.docx
@@ -511,129 +511,13 @@
           <w:r>
             <w:fldChar w:fldCharType="separate"/>
           </w:r>
-          <w:bookmarkStart w:id="0" w:name="_GoBack"/>
-          <w:bookmarkEnd w:id="0"/>
-          <w:r>
-            <w:rPr>
-              <w:rStyle w:val="Hyperlink"/>
-              <w:noProof/>
-            </w:rPr>
-            <w:fldChar w:fldCharType="begin"/>
-          </w:r>
-          <w:r>
-            <w:rPr>
-              <w:rStyle w:val="Hyperlink"/>
-              <w:noProof/>
-            </w:rPr>
-            <w:instrText xml:space="preserve"> </w:instrText>
-          </w:r>
-          <w:r>
-            <w:rPr>
-              <w:noProof/>
-            </w:rPr>
-            <w:instrText>HYPERLINK \l "_Toc3799992"</w:instrText>
-          </w:r>
-          <w:r>
-            <w:rPr>
-              <w:rStyle w:val="Hyperlink"/>
-              <w:noProof/>
-            </w:rPr>
-            <w:instrText xml:space="preserve"> </w:instrText>
-          </w:r>
-          <w:r>
-            <w:rPr>
-              <w:rStyle w:val="Hyperlink"/>
-              <w:noProof/>
-            </w:rPr>
-          </w:r>
-          <w:r>
-            <w:rPr>
-              <w:rStyle w:val="Hyperlink"/>
-              <w:noProof/>
-            </w:rPr>
-            <w:fldChar w:fldCharType="separate"/>
-          </w:r>
-          <w:r>
-            <w:rPr>
-              <w:rStyle w:val="Hyperlink"/>
-              <w:noProof/>
-            </w:rPr>
-            <w:t>INTRODUCTION:</w:t>
-          </w:r>
-          <w:r>
-            <w:rPr>
-              <w:noProof/>
-              <w:webHidden/>
-            </w:rPr>
-            <w:tab/>
-          </w:r>
-          <w:r>
-            <w:rPr>
-              <w:noProof/>
-              <w:webHidden/>
-            </w:rPr>
-            <w:fldChar w:fldCharType="begin"/>
-          </w:r>
-          <w:r>
-            <w:rPr>
-              <w:noProof/>
-              <w:webHidden/>
-            </w:rPr>
-            <w:instrText xml:space="preserve"> PAGEREF _Toc3799992 \h </w:instrText>
-          </w:r>
-          <w:r>
-            <w:rPr>
-              <w:noProof/>
-              <w:webHidden/>
-            </w:rPr>
-          </w:r>
-          <w:r>
-            <w:rPr>
-              <w:noProof/>
-              <w:webHidden/>
-            </w:rPr>
-            <w:fldChar w:fldCharType="separate"/>
-          </w:r>
-          <w:r>
-            <w:rPr>
-              <w:noProof/>
-              <w:webHidden/>
-            </w:rPr>
-            <w:t>2</w:t>
-          </w:r>
-          <w:r>
-            <w:rPr>
-              <w:noProof/>
-              <w:webHidden/>
-            </w:rPr>
-            <w:fldChar w:fldCharType="end"/>
-          </w:r>
-          <w:r>
-            <w:rPr>
-              <w:rStyle w:val="Hyperlink"/>
-              <w:noProof/>
-            </w:rPr>
-            <w:fldChar w:fldCharType="end"/>
-          </w:r>
-        </w:p>
-        <w:p>
-          <w:pPr>
-            <w:pStyle w:val="TOC1"/>
-            <w:tabs>
-              <w:tab w:val="right" w:leader="dot" w:pos="9350"/>
-            </w:tabs>
-            <w:rPr>
-              <w:noProof/>
-              <w:lang w:val="en-GB" w:eastAsia="en-GB"/>
-            </w:rPr>
-          </w:pPr>
-          <w:hyperlink w:anchor="_Toc3799993" w:history="1">
+          <w:hyperlink w:anchor="_Toc3961346" w:history="1">
             <w:r>
               <w:rPr>
                 <w:rStyle w:val="Hyperlink"/>
                 <w:noProof/>
               </w:rPr>
-              <w:t>LITERATURE REVIEW:</w:t>
+              <w:t>INTRODUCTION:</w:t>
             </w:r>
             <w:r>
               <w:rPr>
@@ -654,7 +538,7 @@
                 <w:noProof/>
                 <w:webHidden/>
               </w:rPr>
-              <w:instrText xml:space="preserve"> PAGEREF _Toc3799993 \h </w:instrText>
+              <w:instrText xml:space="preserve"> PAGEREF _Toc3961346 \h </w:instrText>
             </w:r>
             <w:r>
               <w:rPr>
@@ -696,13 +580,13 @@
               <w:lang w:val="en-GB" w:eastAsia="en-GB"/>
             </w:rPr>
           </w:pPr>
-          <w:hyperlink w:anchor="_Toc3799994" w:history="1">
+          <w:hyperlink w:anchor="_Toc3961347" w:history="1">
             <w:r>
               <w:rPr>
                 <w:rStyle w:val="Hyperlink"/>
                 <w:noProof/>
               </w:rPr>
-              <w:t>IMPLEMENTATION:</w:t>
+              <w:t>RESEARCH:</w:t>
             </w:r>
             <w:r>
               <w:rPr>
@@ -723,7 +607,7 @@
                 <w:noProof/>
                 <w:webHidden/>
               </w:rPr>
-              <w:instrText xml:space="preserve"> PAGEREF _Toc3799994 \h </w:instrText>
+              <w:instrText xml:space="preserve"> PAGEREF _Toc3961347 \h </w:instrText>
             </w:r>
             <w:r>
               <w:rPr>
@@ -765,13 +649,13 @@
               <w:lang w:val="en-GB" w:eastAsia="en-GB"/>
             </w:rPr>
           </w:pPr>
-          <w:hyperlink w:anchor="_Toc3799995" w:history="1">
+          <w:hyperlink w:anchor="_Toc3961348" w:history="1">
             <w:r>
               <w:rPr>
                 <w:rStyle w:val="Hyperlink"/>
                 <w:noProof/>
               </w:rPr>
-              <w:t>TESTING:</w:t>
+              <w:t>DESIGN:</w:t>
             </w:r>
             <w:r>
               <w:rPr>
@@ -792,7 +676,7 @@
                 <w:noProof/>
                 <w:webHidden/>
               </w:rPr>
-              <w:instrText xml:space="preserve"> PAGEREF _Toc3799995 \h </w:instrText>
+              <w:instrText xml:space="preserve"> PAGEREF _Toc3961348 \h </w:instrText>
             </w:r>
             <w:r>
               <w:rPr>
@@ -834,13 +718,13 @@
               <w:lang w:val="en-GB" w:eastAsia="en-GB"/>
             </w:rPr>
           </w:pPr>
-          <w:hyperlink w:anchor="_Toc3799996" w:history="1">
+          <w:hyperlink w:anchor="_Toc3961349" w:history="1">
             <w:r>
               <w:rPr>
                 <w:rStyle w:val="Hyperlink"/>
                 <w:noProof/>
               </w:rPr>
-              <w:t>APPENDICES:</w:t>
+              <w:t>IMPLEMENTATION:</w:t>
             </w:r>
             <w:r>
               <w:rPr>
@@ -861,7 +745,7 @@
                 <w:noProof/>
                 <w:webHidden/>
               </w:rPr>
-              <w:instrText xml:space="preserve"> PAGEREF _Toc3799996 \h </w:instrText>
+              <w:instrText xml:space="preserve"> PAGEREF _Toc3961349 \h </w:instrText>
             </w:r>
             <w:r>
               <w:rPr>
@@ -903,12 +787,288 @@
               <w:lang w:val="en-GB" w:eastAsia="en-GB"/>
             </w:rPr>
           </w:pPr>
-          <w:hyperlink w:anchor="_Toc3799997" w:history="1">
+          <w:hyperlink w:anchor="_Toc3961350" w:history="1">
             <w:r>
               <w:rPr>
                 <w:rStyle w:val="Hyperlink"/>
                 <w:noProof/>
               </w:rPr>
+              <w:t>TESTING:</w:t>
+            </w:r>
+            <w:r>
+              <w:rPr>
+                <w:noProof/>
+                <w:webHidden/>
+              </w:rPr>
+              <w:tab/>
+            </w:r>
+            <w:r>
+              <w:rPr>
+                <w:noProof/>
+                <w:webHidden/>
+              </w:rPr>
+              <w:fldChar w:fldCharType="begin"/>
+            </w:r>
+            <w:r>
+              <w:rPr>
+                <w:noProof/>
+                <w:webHidden/>
+              </w:rPr>
+              <w:instrText xml:space="preserve"> PAGEREF _Toc3961350 \h </w:instrText>
+            </w:r>
+            <w:r>
+              <w:rPr>
+                <w:noProof/>
+                <w:webHidden/>
+              </w:rPr>
+            </w:r>
+            <w:r>
+              <w:rPr>
+                <w:noProof/>
+                <w:webHidden/>
+              </w:rPr>
+              <w:fldChar w:fldCharType="separate"/>
+            </w:r>
+            <w:r>
+              <w:rPr>
+                <w:noProof/>
+                <w:webHidden/>
+              </w:rPr>
+              <w:t>2</w:t>
+            </w:r>
+            <w:r>
+              <w:rPr>
+                <w:noProof/>
+                <w:webHidden/>
+              </w:rPr>
+              <w:fldChar w:fldCharType="end"/>
+            </w:r>
+          </w:hyperlink>
+        </w:p>
+        <w:p>
+          <w:pPr>
+            <w:pStyle w:val="TOC1"/>
+            <w:tabs>
+              <w:tab w:val="right" w:leader="dot" w:pos="9350"/>
+            </w:tabs>
+            <w:rPr>
+              <w:noProof/>
+              <w:lang w:val="en-GB" w:eastAsia="en-GB"/>
+            </w:rPr>
+          </w:pPr>
+          <w:hyperlink w:anchor="_Toc3961351" w:history="1">
+            <w:r>
+              <w:rPr>
+                <w:rStyle w:val="Hyperlink"/>
+                <w:noProof/>
+              </w:rPr>
+              <w:t>CRITICAL EVALUATION:</w:t>
+            </w:r>
+            <w:r>
+              <w:rPr>
+                <w:noProof/>
+                <w:webHidden/>
+              </w:rPr>
+              <w:tab/>
+            </w:r>
+            <w:r>
+              <w:rPr>
+                <w:noProof/>
+                <w:webHidden/>
+              </w:rPr>
+              <w:fldChar w:fldCharType="begin"/>
+            </w:r>
+            <w:r>
+              <w:rPr>
+                <w:noProof/>
+                <w:webHidden/>
+              </w:rPr>
+              <w:instrText xml:space="preserve"> PAGEREF _Toc3961351 \h </w:instrText>
+            </w:r>
+            <w:r>
+              <w:rPr>
+                <w:noProof/>
+                <w:webHidden/>
+              </w:rPr>
+            </w:r>
+            <w:r>
+              <w:rPr>
+                <w:noProof/>
+                <w:webHidden/>
+              </w:rPr>
+              <w:fldChar w:fldCharType="separate"/>
+            </w:r>
+            <w:r>
+              <w:rPr>
+                <w:noProof/>
+                <w:webHidden/>
+              </w:rPr>
+              <w:t>2</w:t>
+            </w:r>
+            <w:r>
+              <w:rPr>
+                <w:noProof/>
+                <w:webHidden/>
+              </w:rPr>
+              <w:fldChar w:fldCharType="end"/>
+            </w:r>
+          </w:hyperlink>
+        </w:p>
+        <w:p>
+          <w:pPr>
+            <w:pStyle w:val="TOC1"/>
+            <w:tabs>
+              <w:tab w:val="right" w:leader="dot" w:pos="9350"/>
+            </w:tabs>
+            <w:rPr>
+              <w:noProof/>
+              <w:lang w:val="en-GB" w:eastAsia="en-GB"/>
+            </w:rPr>
+          </w:pPr>
+          <w:hyperlink w:anchor="_Toc3961352" w:history="1">
+            <w:r>
+              <w:rPr>
+                <w:rStyle w:val="Hyperlink"/>
+                <w:noProof/>
+              </w:rPr>
+              <w:t>CONCLUSION:</w:t>
+            </w:r>
+            <w:r>
+              <w:rPr>
+                <w:noProof/>
+                <w:webHidden/>
+              </w:rPr>
+              <w:tab/>
+            </w:r>
+            <w:r>
+              <w:rPr>
+                <w:noProof/>
+                <w:webHidden/>
+              </w:rPr>
+              <w:fldChar w:fldCharType="begin"/>
+            </w:r>
+            <w:r>
+              <w:rPr>
+                <w:noProof/>
+                <w:webHidden/>
+              </w:rPr>
+              <w:instrText xml:space="preserve"> PAGEREF _Toc3961352 \h </w:instrText>
+            </w:r>
+            <w:r>
+              <w:rPr>
+                <w:noProof/>
+                <w:webHidden/>
+              </w:rPr>
+            </w:r>
+            <w:r>
+              <w:rPr>
+                <w:noProof/>
+                <w:webHidden/>
+              </w:rPr>
+              <w:fldChar w:fldCharType="separate"/>
+            </w:r>
+            <w:r>
+              <w:rPr>
+                <w:noProof/>
+                <w:webHidden/>
+              </w:rPr>
+              <w:t>3</w:t>
+            </w:r>
+            <w:r>
+              <w:rPr>
+                <w:noProof/>
+                <w:webHidden/>
+              </w:rPr>
+              <w:fldChar w:fldCharType="end"/>
+            </w:r>
+          </w:hyperlink>
+        </w:p>
+        <w:p>
+          <w:pPr>
+            <w:pStyle w:val="TOC1"/>
+            <w:tabs>
+              <w:tab w:val="right" w:leader="dot" w:pos="9350"/>
+            </w:tabs>
+            <w:rPr>
+              <w:noProof/>
+              <w:lang w:val="en-GB" w:eastAsia="en-GB"/>
+            </w:rPr>
+          </w:pPr>
+          <w:hyperlink w:anchor="_Toc3961353" w:history="1">
+            <w:r>
+              <w:rPr>
+                <w:rStyle w:val="Hyperlink"/>
+                <w:noProof/>
+              </w:rPr>
+              <w:t>APPENDICES:</w:t>
+            </w:r>
+            <w:r>
+              <w:rPr>
+                <w:noProof/>
+                <w:webHidden/>
+              </w:rPr>
+              <w:tab/>
+            </w:r>
+            <w:r>
+              <w:rPr>
+                <w:noProof/>
+                <w:webHidden/>
+              </w:rPr>
+              <w:fldChar w:fldCharType="begin"/>
+            </w:r>
+            <w:r>
+              <w:rPr>
+                <w:noProof/>
+                <w:webHidden/>
+              </w:rPr>
+              <w:instrText xml:space="preserve"> PAGEREF _Toc3961353 \h </w:instrText>
+            </w:r>
+            <w:r>
+              <w:rPr>
+                <w:noProof/>
+                <w:webHidden/>
+              </w:rPr>
+            </w:r>
+            <w:r>
+              <w:rPr>
+                <w:noProof/>
+                <w:webHidden/>
+              </w:rPr>
+              <w:fldChar w:fldCharType="separate"/>
+            </w:r>
+            <w:r>
+              <w:rPr>
+                <w:noProof/>
+                <w:webHidden/>
+              </w:rPr>
+              <w:t>3</w:t>
+            </w:r>
+            <w:r>
+              <w:rPr>
+                <w:noProof/>
+                <w:webHidden/>
+              </w:rPr>
+              <w:fldChar w:fldCharType="end"/>
+            </w:r>
+          </w:hyperlink>
+        </w:p>
+        <w:p>
+          <w:pPr>
+            <w:pStyle w:val="TOC1"/>
+            <w:tabs>
+              <w:tab w:val="right" w:leader="dot" w:pos="9350"/>
+            </w:tabs>
+            <w:rPr>
+              <w:noProof/>
+              <w:lang w:val="en-GB" w:eastAsia="en-GB"/>
+            </w:rPr>
+          </w:pPr>
+          <w:hyperlink w:anchor="_Toc3961354" w:history="1">
+            <w:r>
+              <w:rPr>
+                <w:rStyle w:val="Hyperlink"/>
+                <w:noProof/>
+              </w:rPr>
               <w:t>BIBLIOGRAPHY:</w:t>
             </w:r>
             <w:r>
@@ -930,7 +1090,7 @@
                 <w:noProof/>
                 <w:webHidden/>
               </w:rPr>
-              <w:instrText xml:space="preserve"> PAGEREF _Toc3799997 \h </w:instrText>
+              <w:instrText xml:space="preserve"> PAGEREF _Toc3961354 \h </w:instrText>
             </w:r>
             <w:r>
               <w:rPr>
@@ -950,7 +1110,7 @@
                 <w:noProof/>
                 <w:webHidden/>
               </w:rPr>
-              <w:t>2</w:t>
+              <w:t>3</w:t>
             </w:r>
             <w:r>
               <w:rPr>
@@ -1097,96 +1257,95 @@
         <w:spacing w:after="0" w:line="240" w:lineRule="auto"/>
         <w:contextualSpacing/>
       </w:pPr>
-    </w:p>
-    <w:p>
-      <w:pPr>
-        <w:spacing w:after="0" w:line="240" w:lineRule="auto"/>
-        <w:contextualSpacing/>
-      </w:pPr>
-    </w:p>
-    <w:p>
-      <w:pPr>
-        <w:spacing w:after="0" w:line="240" w:lineRule="auto"/>
-        <w:contextualSpacing/>
-      </w:pPr>
-    </w:p>
-    <w:p>
-      <w:pPr>
-        <w:spacing w:after="0" w:line="240" w:lineRule="auto"/>
-        <w:contextualSpacing/>
-      </w:pPr>
-    </w:p>
-    <w:p>
-      <w:pPr>
-        <w:spacing w:after="0" w:line="240" w:lineRule="auto"/>
-        <w:contextualSpacing/>
-      </w:pPr>
-    </w:p>
-    <w:p>
-      <w:pPr>
-        <w:spacing w:after="0" w:line="240" w:lineRule="auto"/>
-        <w:contextualSpacing/>
-      </w:pPr>
-    </w:p>
-    <w:p>
-      <w:pPr>
-        <w:spacing w:after="0" w:line="240" w:lineRule="auto"/>
-        <w:contextualSpacing/>
-      </w:pPr>
-    </w:p>
-    <w:p>
-      <w:pPr>
-        <w:spacing w:after="0" w:line="240" w:lineRule="auto"/>
-        <w:contextualSpacing/>
-      </w:pPr>
-    </w:p>
-    <w:p>
-      <w:pPr>
-        <w:spacing w:after="0" w:line="240" w:lineRule="auto"/>
-        <w:contextualSpacing/>
-      </w:pPr>
-    </w:p>
-    <w:p>
-      <w:pPr>
-        <w:spacing w:after="0" w:line="240" w:lineRule="auto"/>
-        <w:contextualSpacing/>
-      </w:pPr>
-    </w:p>
-    <w:p>
-      <w:pPr>
-        <w:spacing w:after="0" w:line="240" w:lineRule="auto"/>
-        <w:contextualSpacing/>
-      </w:pPr>
-    </w:p>
-    <w:p>
-      <w:pPr>
-        <w:spacing w:after="0" w:line="240" w:lineRule="auto"/>
-        <w:contextualSpacing/>
-      </w:pPr>
-    </w:p>
-    <w:p>
-      <w:pPr>
-        <w:spacing w:after="0" w:line="240" w:lineRule="auto"/>
-        <w:contextualSpacing/>
-      </w:pPr>
-    </w:p>
-    <w:p>
-      <w:pPr>
-        <w:spacing w:after="0" w:line="240" w:lineRule="auto"/>
-        <w:contextualSpacing/>
-      </w:pPr>
-    </w:p>
-    <w:p>
-      <w:pPr>
-        <w:spacing w:after="0" w:line="240" w:lineRule="auto"/>
-        <w:contextualSpacing/>
-      </w:pPr>
-    </w:p>
-    <w:p>
-      <w:pPr>
-        <w:spacing w:after="0" w:line="240" w:lineRule="auto"/>
-        <w:contextualSpacing/>
-      </w:pPr>
+      <w:r>
+        <w:t>(</w:t>
+      </w:r>
+      <w:r>
+        <w:t xml:space="preserve">ASK ABOUT SUBMISSION OF EVERYTHING AND WHAT I NEED TO ADD TO WHAT! </w:t>
+      </w:r>
+      <w:r>
+        <w:rPr>
+          <mc:AlternateContent>
+            <mc:Choice Requires="w16se"/>
+            <mc:Fallback>
+              <w:rFonts w:ascii="Segoe UI Emoji" w:eastAsia="Segoe UI Emoji" w:hAnsi="Segoe UI Emoji" w:cs="Segoe UI Emoji"/>
+            </mc:Fallback>
+          </mc:AlternateContent>
+        </w:rPr>
+        <mc:AlternateContent>
+          <mc:Choice Requires="w16se">
+            <w16se:symEx w16se:font="Segoe UI Emoji" w16se:char="1F60A"/>
+          </mc:Choice>
+          <mc:Fallback>
+            <w:t>😊</w:t>
+          </mc:Fallback>
+        </mc:AlternateContent>
+      </w:r>
+      <w:r>
+        <w:t>)</w:t>
+      </w:r>
+    </w:p>
+    <w:p>
+      <w:pPr>
+        <w:spacing w:after="0" w:line="240" w:lineRule="auto"/>
+        <w:contextualSpacing/>
+      </w:pPr>
+    </w:p>
+    <w:p>
+      <w:pPr>
+        <w:spacing w:after="0" w:line="240" w:lineRule="auto"/>
+        <w:contextualSpacing/>
+      </w:pPr>
+    </w:p>
+    <w:p>
+      <w:pPr>
+        <w:spacing w:after="0" w:line="240" w:lineRule="auto"/>
+        <w:contextualSpacing/>
+      </w:pPr>
+    </w:p>
+    <w:p>
+      <w:pPr>
+        <w:spacing w:after="0" w:line="240" w:lineRule="auto"/>
+        <w:contextualSpacing/>
+      </w:pPr>
+    </w:p>
+    <w:p>
+      <w:pPr>
+        <w:spacing w:after="0" w:line="240" w:lineRule="auto"/>
+        <w:contextualSpacing/>
+      </w:pPr>
+    </w:p>
+    <w:p>
+      <w:pPr>
+        <w:spacing w:after="0" w:line="240" w:lineRule="auto"/>
+        <w:contextualSpacing/>
+      </w:pPr>
+    </w:p>
+    <w:p>
+      <w:pPr>
+        <w:spacing w:after="0" w:line="240" w:lineRule="auto"/>
+        <w:contextualSpacing/>
+      </w:pPr>
+    </w:p>
+    <w:p>
+      <w:pPr>
+        <w:spacing w:after="0" w:line="240" w:lineRule="auto"/>
+        <w:contextualSpacing/>
+      </w:pPr>
+    </w:p>
+    <w:p>
+      <w:pPr>
+        <w:spacing w:after="0" w:line="240" w:lineRule="auto"/>
+        <w:contextualSpacing/>
+      </w:pPr>
+    </w:p>
+    <w:p>
+      <w:pPr>
+        <w:spacing w:after="0" w:line="240" w:lineRule="auto"/>
+        <w:contextualSpacing/>
+      </w:pPr>
+      <w:bookmarkStart w:id="0" w:name="_GoBack"/>
+      <w:bookmarkEnd w:id="0"/>
     </w:p>
     <w:p>
       <w:pPr>
@@ -1199,7 +1358,7 @@
         <w:pStyle w:val="Heading1"/>
       </w:pPr>
       <w:bookmarkStart w:id="1" w:name="_Toc527563947"/>
-      <w:bookmarkStart w:id="2" w:name="_Toc3799992"/>
+      <w:bookmarkStart w:id="2" w:name="_Toc3961346"/>
       <w:r>
         <w:lastRenderedPageBreak/>
         <w:t>I</w:t>
@@ -1210,57 +1369,201 @@
       </w:r>
       <w:bookmarkEnd w:id="2"/>
     </w:p>
+    <w:p>
+      <w:r>
+        <w:t>(</w:t>
+      </w:r>
+      <w:r>
+        <w:t>A quick overview of</w:t>
+      </w:r>
+      <w:r>
+        <w:t xml:space="preserve"> everything I’ll cover in this report.)</w:t>
+      </w:r>
+    </w:p>
     <w:p/>
+    <w:p>
+      <w:pPr>
+        <w:pStyle w:val="Heading1"/>
+      </w:pPr>
+      <w:bookmarkStart w:id="3" w:name="_Toc3961347"/>
+      <w:r>
+        <w:t>RESEARCH</w:t>
+      </w:r>
+      <w:r>
+        <w:t>:</w:t>
+      </w:r>
+      <w:bookmarkEnd w:id="3"/>
+    </w:p>
+    <w:p>
+      <w:r>
+        <w:t xml:space="preserve">(The process I went through </w:t>
+      </w:r>
+      <w:r>
+        <w:t>to</w:t>
+      </w:r>
+      <w:r>
+        <w:t xml:space="preserve"> produce the literature review.)</w:t>
+      </w:r>
+      <w:r>
+        <w:t xml:space="preserve"> (The areas I chose to research, or overlook, and why. And the key findings/impacts).</w:t>
+      </w:r>
+    </w:p>
     <w:p/>
     <w:p>
       <w:pPr>
         <w:pStyle w:val="Heading1"/>
       </w:pPr>
-      <w:bookmarkStart w:id="3" w:name="_Toc3799993"/>
-      <w:r>
-        <w:t>LITERATURE REVIEW:</w:t>
-      </w:r>
-      <w:bookmarkEnd w:id="3"/>
+      <w:bookmarkStart w:id="4" w:name="_Toc3961348"/>
+      <w:r>
+        <w:t>DESIGN:</w:t>
+      </w:r>
+      <w:bookmarkEnd w:id="4"/>
+    </w:p>
+    <w:p>
+      <w:r>
+        <w:t xml:space="preserve">(Talk about the game’s design – UI design – the design of the client/server. </w:t>
+      </w:r>
+      <w:r>
+        <w:t xml:space="preserve">I think it’ll </w:t>
+      </w:r>
+      <w:r>
+        <w:t>be a short section?)</w:t>
+      </w:r>
     </w:p>
     <w:p/>
+    <w:p>
+      <w:pPr>
+        <w:pStyle w:val="Heading1"/>
+      </w:pPr>
+      <w:bookmarkStart w:id="5" w:name="_Toc3961349"/>
+      <w:r>
+        <w:t>IMPLEMENTATION:</w:t>
+      </w:r>
+      <w:bookmarkEnd w:id="5"/>
+    </w:p>
+    <w:p>
+      <w:r>
+        <w:t>(A step by step account of how I developed Dobble.)</w:t>
+      </w:r>
+      <w:r>
+        <w:t xml:space="preserve"> (Front-end / back-end – maybe talk about how things hidden from sight </w:t>
+      </w:r>
+      <w:r>
+        <w:t>– such as the server communicating with the client – then talk about the graphical things, like the particle/post processing/sound effects.</w:t>
+      </w:r>
+      <w:r>
+        <w:t>)</w:t>
+      </w:r>
+    </w:p>
+    <w:p>
+      <w:r>
+        <w:t>(Include snippets of code, and screenshots of Dobble.)</w:t>
+      </w:r>
+    </w:p>
     <w:p/>
     <w:p>
       <w:pPr>
         <w:pStyle w:val="Heading1"/>
       </w:pPr>
-      <w:bookmarkStart w:id="4" w:name="_Toc3799994"/>
-      <w:r>
-        <w:t>IMPLEMENTATION:</w:t>
-      </w:r>
-      <w:bookmarkEnd w:id="4"/>
+      <w:bookmarkStart w:id="6" w:name="_Toc3961350"/>
+      <w:r>
+        <w:t>TESTING:</w:t>
+      </w:r>
+      <w:bookmarkEnd w:id="6"/>
+    </w:p>
+    <w:p>
+      <w:r>
+        <w:t>(</w:t>
+      </w:r>
+      <w:r>
+        <w:t>Test strategy – test driven approach</w:t>
+      </w:r>
+      <w:r>
+        <w:t xml:space="preserve">. Discuss the strategy, how I used Unit tests, </w:t>
+      </w:r>
+      <w:r>
+        <w:t>and how I applied these to Dobble, with examples. Also mention any edge cases, and how they’ve been dealt with.</w:t>
+      </w:r>
+      <w:r>
+        <w:t>)</w:t>
+      </w:r>
+    </w:p>
+    <w:p>
+      <w:r>
+        <w:t>(Do I talk about how I used Google Unit tests, e.g. I used Google Unit tests, due to…?)</w:t>
+      </w:r>
+    </w:p>
+    <w:p>
+      <w:r>
+        <w:t>(How do I add my unit tests?)</w:t>
+      </w:r>
     </w:p>
     <w:p/>
+    <w:p>
+      <w:pPr>
+        <w:pStyle w:val="Heading1"/>
+      </w:pPr>
+      <w:bookmarkStart w:id="7" w:name="_Toc3961351"/>
+      <w:r>
+        <w:t>CRITICAL EVALUATION</w:t>
+      </w:r>
+      <w:r>
+        <w:t>:</w:t>
+      </w:r>
+      <w:bookmarkEnd w:id="7"/>
+    </w:p>
+    <w:p>
+      <w:r>
+        <w:t>(Written in present/future tense. Write about what’s good and what’s bad about Dobble – focus more on positives. Consider: The project, research, and project management – how plans evolved, and the chosen methodology</w:t>
+      </w:r>
+      <w:r>
+        <w:t xml:space="preserve"> for managing the project, any development tools used</w:t>
+      </w:r>
+      <w:r>
+        <w:t>, and future enhancements that could be made</w:t>
+      </w:r>
+      <w:r>
+        <w:t>.</w:t>
+      </w:r>
+      <w:r>
+        <w:t>)</w:t>
+      </w:r>
+    </w:p>
     <w:p/>
     <w:p>
       <w:pPr>
         <w:pStyle w:val="Heading1"/>
       </w:pPr>
-      <w:bookmarkStart w:id="5" w:name="_Toc3799995"/>
-      <w:r>
-        <w:t>TESTING:</w:t>
-      </w:r>
-      <w:bookmarkEnd w:id="5"/>
+      <w:bookmarkStart w:id="8" w:name="_Toc3961352"/>
+      <w:r>
+        <w:lastRenderedPageBreak/>
+        <w:t>CONCLUSION:</w:t>
+      </w:r>
+      <w:bookmarkEnd w:id="8"/>
+    </w:p>
+    <w:p>
+      <w:r>
+        <w:t>(Looks at how successful I was, at meeting the key objectives.)</w:t>
+      </w:r>
     </w:p>
     <w:p/>
+    <w:p>
+      <w:pPr>
+        <w:pStyle w:val="Heading1"/>
+      </w:pPr>
+      <w:bookmarkStart w:id="9" w:name="_Toc3961353"/>
+      <w:r>
+        <w:t>APPENDICES:</w:t>
+      </w:r>
+      <w:bookmarkEnd w:id="9"/>
+    </w:p>
+    <w:p>
+      <w:r>
+        <w:t>(Code snippets, screenshots of Dobble scenes, literature review, PPR forms, UI designs, etc...)</w:t>
+      </w:r>
+    </w:p>
     <w:p/>
-    <w:p>
-      <w:pPr>
-        <w:pStyle w:val="Heading1"/>
-      </w:pPr>
-      <w:bookmarkStart w:id="6" w:name="_Toc3799996"/>
-      <w:r>
-        <w:t>APPENDICES:</w:t>
-      </w:r>
-      <w:bookmarkEnd w:id="6"/>
-    </w:p>
-    <w:p/>
-    <w:p/>
-    <w:bookmarkStart w:id="7" w:name="_Toc3799997" w:displacedByCustomXml="next"/>
+    <w:bookmarkStart w:id="10" w:name="_Toc3961354" w:displacedByCustomXml="next"/>
     <w:sdt>
       <w:sdtPr>
         <w:rPr>
@@ -1283,7 +1586,7 @@
           <w:r>
             <w:t>BIBLIOGRAPHY:</w:t>
           </w:r>
-          <w:bookmarkEnd w:id="7"/>
+          <w:bookmarkEnd w:id="10"/>
         </w:p>
         <w:sdt>
           <w:sdtPr>
@@ -3324,7 +3627,7 @@
 </file>
 
 <file path=customXml/itemProps1.xml><?xml version="1.0" encoding="utf-8"?>
-<ds:datastoreItem xmlns:ds="http://schemas.openxmlformats.org/officeDocument/2006/customXml" ds:itemID="{4A16C783-2D18-4213-8F46-07D574EEA902}">
+<ds:datastoreItem xmlns:ds="http://schemas.openxmlformats.org/officeDocument/2006/customXml" ds:itemID="{E32775C9-DA2B-4EB3-A498-0A480A02605E}">
   <ds:schemaRefs>
     <ds:schemaRef ds:uri="http://schemas.openxmlformats.org/officeDocument/2006/bibliography"/>
   </ds:schemaRefs>

--- a/documentation/Report.docx
+++ b/documentation/Report.docx
@@ -511,13 +511,13 @@
           <w:r>
             <w:fldChar w:fldCharType="separate"/>
           </w:r>
-          <w:hyperlink w:anchor="_Toc3961346" w:history="1">
+          <w:hyperlink w:anchor="_Toc4947212" w:history="1">
             <w:r>
               <w:rPr>
                 <w:rStyle w:val="Hyperlink"/>
                 <w:noProof/>
               </w:rPr>
-              <w:t>INTRODUCTION:</w:t>
+              <w:t>ABSTRACTION:</w:t>
             </w:r>
             <w:r>
               <w:rPr>
@@ -538,7 +538,7 @@
                 <w:noProof/>
                 <w:webHidden/>
               </w:rPr>
-              <w:instrText xml:space="preserve"> PAGEREF _Toc3961346 \h </w:instrText>
+              <w:instrText xml:space="preserve"> PAGEREF _Toc4947212 \h </w:instrText>
             </w:r>
             <w:r>
               <w:rPr>
@@ -580,13 +580,13 @@
               <w:lang w:val="en-GB" w:eastAsia="en-GB"/>
             </w:rPr>
           </w:pPr>
-          <w:hyperlink w:anchor="_Toc3961347" w:history="1">
+          <w:hyperlink w:anchor="_Toc4947213" w:history="1">
             <w:r>
               <w:rPr>
                 <w:rStyle w:val="Hyperlink"/>
                 <w:noProof/>
               </w:rPr>
-              <w:t>RESEARCH:</w:t>
+              <w:t>INTRODUCTION:</w:t>
             </w:r>
             <w:r>
               <w:rPr>
@@ -607,7 +607,7 @@
                 <w:noProof/>
                 <w:webHidden/>
               </w:rPr>
-              <w:instrText xml:space="preserve"> PAGEREF _Toc3961347 \h </w:instrText>
+              <w:instrText xml:space="preserve"> PAGEREF _Toc4947213 \h </w:instrText>
             </w:r>
             <w:r>
               <w:rPr>
@@ -649,13 +649,13 @@
               <w:lang w:val="en-GB" w:eastAsia="en-GB"/>
             </w:rPr>
           </w:pPr>
-          <w:hyperlink w:anchor="_Toc3961348" w:history="1">
+          <w:hyperlink w:anchor="_Toc4947214" w:history="1">
             <w:r>
               <w:rPr>
                 <w:rStyle w:val="Hyperlink"/>
                 <w:noProof/>
               </w:rPr>
-              <w:t>DESIGN:</w:t>
+              <w:t>RESEARCH:</w:t>
             </w:r>
             <w:r>
               <w:rPr>
@@ -676,7 +676,7 @@
                 <w:noProof/>
                 <w:webHidden/>
               </w:rPr>
-              <w:instrText xml:space="preserve"> PAGEREF _Toc3961348 \h </w:instrText>
+              <w:instrText xml:space="preserve"> PAGEREF _Toc4947214 \h </w:instrText>
             </w:r>
             <w:r>
               <w:rPr>
@@ -718,13 +718,13 @@
               <w:lang w:val="en-GB" w:eastAsia="en-GB"/>
             </w:rPr>
           </w:pPr>
-          <w:hyperlink w:anchor="_Toc3961349" w:history="1">
+          <w:hyperlink w:anchor="_Toc4947215" w:history="1">
             <w:r>
               <w:rPr>
                 <w:rStyle w:val="Hyperlink"/>
                 <w:noProof/>
               </w:rPr>
-              <w:t>IMPLEMENTATION:</w:t>
+              <w:t>ANALYSIS:</w:t>
             </w:r>
             <w:r>
               <w:rPr>
@@ -745,7 +745,7 @@
                 <w:noProof/>
                 <w:webHidden/>
               </w:rPr>
-              <w:instrText xml:space="preserve"> PAGEREF _Toc3961349 \h </w:instrText>
+              <w:instrText xml:space="preserve"> PAGEREF _Toc4947215 \h </w:instrText>
             </w:r>
             <w:r>
               <w:rPr>
@@ -787,13 +787,13 @@
               <w:lang w:val="en-GB" w:eastAsia="en-GB"/>
             </w:rPr>
           </w:pPr>
-          <w:hyperlink w:anchor="_Toc3961350" w:history="1">
+          <w:hyperlink w:anchor="_Toc4947216" w:history="1">
             <w:r>
               <w:rPr>
                 <w:rStyle w:val="Hyperlink"/>
                 <w:noProof/>
               </w:rPr>
-              <w:t>TESTING:</w:t>
+              <w:t>DESIGN:</w:t>
             </w:r>
             <w:r>
               <w:rPr>
@@ -814,7 +814,7 @@
                 <w:noProof/>
                 <w:webHidden/>
               </w:rPr>
-              <w:instrText xml:space="preserve"> PAGEREF _Toc3961350 \h </w:instrText>
+              <w:instrText xml:space="preserve"> PAGEREF _Toc4947216 \h </w:instrText>
             </w:r>
             <w:r>
               <w:rPr>
@@ -856,13 +856,13 @@
               <w:lang w:val="en-GB" w:eastAsia="en-GB"/>
             </w:rPr>
           </w:pPr>
-          <w:hyperlink w:anchor="_Toc3961351" w:history="1">
+          <w:hyperlink w:anchor="_Toc4947217" w:history="1">
             <w:r>
               <w:rPr>
                 <w:rStyle w:val="Hyperlink"/>
                 <w:noProof/>
               </w:rPr>
-              <w:t>CRITICAL EVALUATION:</w:t>
+              <w:t>IMPLEMENTATION:</w:t>
             </w:r>
             <w:r>
               <w:rPr>
@@ -883,7 +883,7 @@
                 <w:noProof/>
                 <w:webHidden/>
               </w:rPr>
-              <w:instrText xml:space="preserve"> PAGEREF _Toc3961351 \h </w:instrText>
+              <w:instrText xml:space="preserve"> PAGEREF _Toc4947217 \h </w:instrText>
             </w:r>
             <w:r>
               <w:rPr>
@@ -925,13 +925,13 @@
               <w:lang w:val="en-GB" w:eastAsia="en-GB"/>
             </w:rPr>
           </w:pPr>
-          <w:hyperlink w:anchor="_Toc3961352" w:history="1">
+          <w:hyperlink w:anchor="_Toc4947218" w:history="1">
             <w:r>
               <w:rPr>
                 <w:rStyle w:val="Hyperlink"/>
                 <w:noProof/>
               </w:rPr>
-              <w:t>CONCLUSION:</w:t>
+              <w:t>TESTING:</w:t>
             </w:r>
             <w:r>
               <w:rPr>
@@ -952,7 +952,7 @@
                 <w:noProof/>
                 <w:webHidden/>
               </w:rPr>
-              <w:instrText xml:space="preserve"> PAGEREF _Toc3961352 \h </w:instrText>
+              <w:instrText xml:space="preserve"> PAGEREF _Toc4947218 \h </w:instrText>
             </w:r>
             <w:r>
               <w:rPr>
@@ -972,7 +972,7 @@
                 <w:noProof/>
                 <w:webHidden/>
               </w:rPr>
-              <w:t>3</w:t>
+              <w:t>2</w:t>
             </w:r>
             <w:r>
               <w:rPr>
@@ -994,13 +994,13 @@
               <w:lang w:val="en-GB" w:eastAsia="en-GB"/>
             </w:rPr>
           </w:pPr>
-          <w:hyperlink w:anchor="_Toc3961353" w:history="1">
+          <w:hyperlink w:anchor="_Toc4947219" w:history="1">
             <w:r>
               <w:rPr>
                 <w:rStyle w:val="Hyperlink"/>
                 <w:noProof/>
               </w:rPr>
-              <w:t>APPENDICES:</w:t>
+              <w:t>CRITICAL EVALUATION:</w:t>
             </w:r>
             <w:r>
               <w:rPr>
@@ -1021,7 +1021,7 @@
                 <w:noProof/>
                 <w:webHidden/>
               </w:rPr>
-              <w:instrText xml:space="preserve"> PAGEREF _Toc3961353 \h </w:instrText>
+              <w:instrText xml:space="preserve"> PAGEREF _Toc4947219 \h </w:instrText>
             </w:r>
             <w:r>
               <w:rPr>
@@ -1041,7 +1041,7 @@
                 <w:noProof/>
                 <w:webHidden/>
               </w:rPr>
-              <w:t>3</w:t>
+              <w:t>2</w:t>
             </w:r>
             <w:r>
               <w:rPr>
@@ -1063,12 +1063,150 @@
               <w:lang w:val="en-GB" w:eastAsia="en-GB"/>
             </w:rPr>
           </w:pPr>
-          <w:hyperlink w:anchor="_Toc3961354" w:history="1">
+          <w:hyperlink w:anchor="_Toc4947220" w:history="1">
             <w:r>
               <w:rPr>
                 <w:rStyle w:val="Hyperlink"/>
                 <w:noProof/>
               </w:rPr>
+              <w:t>CONCLUSION:</w:t>
+            </w:r>
+            <w:r>
+              <w:rPr>
+                <w:noProof/>
+                <w:webHidden/>
+              </w:rPr>
+              <w:tab/>
+            </w:r>
+            <w:r>
+              <w:rPr>
+                <w:noProof/>
+                <w:webHidden/>
+              </w:rPr>
+              <w:fldChar w:fldCharType="begin"/>
+            </w:r>
+            <w:r>
+              <w:rPr>
+                <w:noProof/>
+                <w:webHidden/>
+              </w:rPr>
+              <w:instrText xml:space="preserve"> PAGEREF _Toc4947220 \h </w:instrText>
+            </w:r>
+            <w:r>
+              <w:rPr>
+                <w:noProof/>
+                <w:webHidden/>
+              </w:rPr>
+            </w:r>
+            <w:r>
+              <w:rPr>
+                <w:noProof/>
+                <w:webHidden/>
+              </w:rPr>
+              <w:fldChar w:fldCharType="separate"/>
+            </w:r>
+            <w:r>
+              <w:rPr>
+                <w:noProof/>
+                <w:webHidden/>
+              </w:rPr>
+              <w:t>2</w:t>
+            </w:r>
+            <w:r>
+              <w:rPr>
+                <w:noProof/>
+                <w:webHidden/>
+              </w:rPr>
+              <w:fldChar w:fldCharType="end"/>
+            </w:r>
+          </w:hyperlink>
+        </w:p>
+        <w:p>
+          <w:pPr>
+            <w:pStyle w:val="TOC1"/>
+            <w:tabs>
+              <w:tab w:val="right" w:leader="dot" w:pos="9350"/>
+            </w:tabs>
+            <w:rPr>
+              <w:noProof/>
+              <w:lang w:val="en-GB" w:eastAsia="en-GB"/>
+            </w:rPr>
+          </w:pPr>
+          <w:hyperlink w:anchor="_Toc4947221" w:history="1">
+            <w:r>
+              <w:rPr>
+                <w:rStyle w:val="Hyperlink"/>
+                <w:noProof/>
+              </w:rPr>
+              <w:t>APPENDICES:</w:t>
+            </w:r>
+            <w:r>
+              <w:rPr>
+                <w:noProof/>
+                <w:webHidden/>
+              </w:rPr>
+              <w:tab/>
+            </w:r>
+            <w:r>
+              <w:rPr>
+                <w:noProof/>
+                <w:webHidden/>
+              </w:rPr>
+              <w:fldChar w:fldCharType="begin"/>
+            </w:r>
+            <w:r>
+              <w:rPr>
+                <w:noProof/>
+                <w:webHidden/>
+              </w:rPr>
+              <w:instrText xml:space="preserve"> PAGEREF _Toc4947221 \h </w:instrText>
+            </w:r>
+            <w:r>
+              <w:rPr>
+                <w:noProof/>
+                <w:webHidden/>
+              </w:rPr>
+            </w:r>
+            <w:r>
+              <w:rPr>
+                <w:noProof/>
+                <w:webHidden/>
+              </w:rPr>
+              <w:fldChar w:fldCharType="separate"/>
+            </w:r>
+            <w:r>
+              <w:rPr>
+                <w:noProof/>
+                <w:webHidden/>
+              </w:rPr>
+              <w:t>3</w:t>
+            </w:r>
+            <w:r>
+              <w:rPr>
+                <w:noProof/>
+                <w:webHidden/>
+              </w:rPr>
+              <w:fldChar w:fldCharType="end"/>
+            </w:r>
+          </w:hyperlink>
+        </w:p>
+        <w:p>
+          <w:pPr>
+            <w:pStyle w:val="TOC1"/>
+            <w:tabs>
+              <w:tab w:val="right" w:leader="dot" w:pos="9350"/>
+            </w:tabs>
+            <w:rPr>
+              <w:noProof/>
+              <w:lang w:val="en-GB" w:eastAsia="en-GB"/>
+            </w:rPr>
+          </w:pPr>
+          <w:hyperlink w:anchor="_Toc4947222" w:history="1">
+            <w:r>
+              <w:rPr>
+                <w:rStyle w:val="Hyperlink"/>
+                <w:noProof/>
+              </w:rPr>
               <w:t>BIBLIOGRAPHY:</w:t>
             </w:r>
             <w:r>
@@ -1090,7 +1228,7 @@
                 <w:noProof/>
                 <w:webHidden/>
               </w:rPr>
-              <w:instrText xml:space="preserve"> PAGEREF _Toc3961354 \h </w:instrText>
+              <w:instrText xml:space="preserve"> PAGEREF _Toc4947222 \h </w:instrText>
             </w:r>
             <w:r>
               <w:rPr>
@@ -1257,135 +1395,100 @@
         <w:spacing w:after="0" w:line="240" w:lineRule="auto"/>
         <w:contextualSpacing/>
       </w:pPr>
+    </w:p>
+    <w:p>
+      <w:pPr>
+        <w:spacing w:after="0" w:line="240" w:lineRule="auto"/>
+        <w:contextualSpacing/>
+      </w:pPr>
+    </w:p>
+    <w:p>
+      <w:pPr>
+        <w:spacing w:after="0" w:line="240" w:lineRule="auto"/>
+        <w:contextualSpacing/>
+      </w:pPr>
+    </w:p>
+    <w:p>
+      <w:pPr>
+        <w:spacing w:after="0" w:line="240" w:lineRule="auto"/>
+        <w:contextualSpacing/>
+      </w:pPr>
+    </w:p>
+    <w:p>
+      <w:pPr>
+        <w:spacing w:after="0" w:line="240" w:lineRule="auto"/>
+        <w:contextualSpacing/>
+      </w:pPr>
+    </w:p>
+    <w:p>
+      <w:pPr>
+        <w:spacing w:after="0" w:line="240" w:lineRule="auto"/>
+        <w:contextualSpacing/>
+      </w:pPr>
+    </w:p>
+    <w:p>
+      <w:pPr>
+        <w:spacing w:after="0" w:line="240" w:lineRule="auto"/>
+        <w:contextualSpacing/>
+      </w:pPr>
+    </w:p>
+    <w:p>
+      <w:pPr>
+        <w:spacing w:after="0" w:line="240" w:lineRule="auto"/>
+        <w:contextualSpacing/>
+      </w:pPr>
+    </w:p>
+    <w:p>
+      <w:pPr>
+        <w:spacing w:after="0" w:line="240" w:lineRule="auto"/>
+        <w:contextualSpacing/>
+      </w:pPr>
+    </w:p>
+    <w:p>
+      <w:pPr>
+        <w:pStyle w:val="Heading1"/>
+      </w:pPr>
+      <w:bookmarkStart w:id="0" w:name="_Toc527563947"/>
+      <w:bookmarkStart w:id="1" w:name="_Toc4947212"/>
       <w:r>
-        <w:t>(</w:t>
+        <w:lastRenderedPageBreak/>
+        <w:t>ABSTRACTION:</w:t>
+      </w:r>
+      <w:bookmarkEnd w:id="1"/>
+    </w:p>
+    <w:p>
+      <w:r>
+        <w:t>The project is about a game card game called Dobble. This converts a hand-held card game into a real-time simulated multiplayer game</w:t>
       </w:r>
       <w:r>
-        <w:t xml:space="preserve">ASK ABOUT SUBMISSION OF EVERYTHING AND WHAT I NEED TO ADD TO WHAT! </w:t>
+        <w:t>, which can be played by many different people, from different places around the world, instead of being limited to those that are with them</w:t>
       </w:r>
       <w:r>
-        <w:rPr>
-          <mc:AlternateContent>
-            <mc:Choice Requires="w16se"/>
-            <mc:Fallback>
-              <w:rFonts w:ascii="Segoe UI Emoji" w:eastAsia="Segoe UI Emoji" w:hAnsi="Segoe UI Emoji" w:cs="Segoe UI Emoji"/>
-            </mc:Fallback>
-          </mc:AlternateContent>
-        </w:rPr>
-        <mc:AlternateContent>
-          <mc:Choice Requires="w16se">
-            <w16se:symEx w16se:font="Segoe UI Emoji" w16se:char="1F60A"/>
-          </mc:Choice>
-          <mc:Fallback>
-            <w:t>😊</w:t>
-          </mc:Fallback>
-        </mc:AlternateContent>
+        <w:t>.</w:t>
       </w:r>
+    </w:p>
+    <w:p/>
+    <w:p>
+      <w:pPr>
+        <w:pStyle w:val="Heading1"/>
+      </w:pPr>
+      <w:bookmarkStart w:id="2" w:name="_Toc4947213"/>
       <w:r>
-        <w:t>)</w:t>
-      </w:r>
-    </w:p>
-    <w:p>
-      <w:pPr>
-        <w:spacing w:after="0" w:line="240" w:lineRule="auto"/>
-        <w:contextualSpacing/>
-      </w:pPr>
-    </w:p>
-    <w:p>
-      <w:pPr>
-        <w:spacing w:after="0" w:line="240" w:lineRule="auto"/>
-        <w:contextualSpacing/>
-      </w:pPr>
-    </w:p>
-    <w:p>
-      <w:pPr>
-        <w:spacing w:after="0" w:line="240" w:lineRule="auto"/>
-        <w:contextualSpacing/>
-      </w:pPr>
-    </w:p>
-    <w:p>
-      <w:pPr>
-        <w:spacing w:after="0" w:line="240" w:lineRule="auto"/>
-        <w:contextualSpacing/>
-      </w:pPr>
-    </w:p>
-    <w:p>
-      <w:pPr>
-        <w:spacing w:after="0" w:line="240" w:lineRule="auto"/>
-        <w:contextualSpacing/>
-      </w:pPr>
-    </w:p>
-    <w:p>
-      <w:pPr>
-        <w:spacing w:after="0" w:line="240" w:lineRule="auto"/>
-        <w:contextualSpacing/>
-      </w:pPr>
-    </w:p>
-    <w:p>
-      <w:pPr>
-        <w:spacing w:after="0" w:line="240" w:lineRule="auto"/>
-        <w:contextualSpacing/>
-      </w:pPr>
-    </w:p>
-    <w:p>
-      <w:pPr>
-        <w:spacing w:after="0" w:line="240" w:lineRule="auto"/>
-        <w:contextualSpacing/>
-      </w:pPr>
-    </w:p>
-    <w:p>
-      <w:pPr>
-        <w:spacing w:after="0" w:line="240" w:lineRule="auto"/>
-        <w:contextualSpacing/>
-      </w:pPr>
-    </w:p>
-    <w:p>
-      <w:pPr>
-        <w:spacing w:after="0" w:line="240" w:lineRule="auto"/>
-        <w:contextualSpacing/>
-      </w:pPr>
-      <w:bookmarkStart w:id="0" w:name="_GoBack"/>
-      <w:bookmarkEnd w:id="0"/>
-    </w:p>
-    <w:p>
-      <w:pPr>
-        <w:spacing w:after="0" w:line="240" w:lineRule="auto"/>
-        <w:contextualSpacing/>
-      </w:pPr>
-    </w:p>
-    <w:p>
-      <w:pPr>
-        <w:pStyle w:val="Heading1"/>
-      </w:pPr>
-      <w:bookmarkStart w:id="1" w:name="_Toc527563947"/>
-      <w:bookmarkStart w:id="2" w:name="_Toc3961346"/>
-      <w:r>
-        <w:lastRenderedPageBreak/>
         <w:t>I</w:t>
       </w:r>
-      <w:bookmarkEnd w:id="1"/>
+      <w:bookmarkEnd w:id="0"/>
       <w:r>
         <w:t>NTRODUCTION:</w:t>
       </w:r>
       <w:bookmarkEnd w:id="2"/>
     </w:p>
-    <w:p>
-      <w:r>
-        <w:t>(</w:t>
-      </w:r>
-      <w:r>
-        <w:t>A quick overview of</w:t>
-      </w:r>
-      <w:r>
-        <w:t xml:space="preserve"> everything I’ll cover in this report.)</w:t>
-      </w:r>
-    </w:p>
     <w:p/>
+    <w:p/>
     <w:p>
       <w:pPr>
         <w:pStyle w:val="Heading1"/>
       </w:pPr>
-      <w:bookmarkStart w:id="3" w:name="_Toc3961347"/>
+      <w:bookmarkStart w:id="3" w:name="_Toc4947214"/>
       <w:r>
         <w:t>RESEARCH</w:t>
       </w:r>
@@ -1394,176 +1497,109 @@
       </w:r>
       <w:bookmarkEnd w:id="3"/>
     </w:p>
-    <w:p>
+    <w:p/>
+    <w:p/>
+    <w:p>
+      <w:pPr>
+        <w:pStyle w:val="Heading1"/>
+      </w:pPr>
+      <w:bookmarkStart w:id="4" w:name="_Toc4947215"/>
       <w:r>
-        <w:t xml:space="preserve">(The process I went through </w:t>
+        <w:t>ANALYSIS:</w:t>
       </w:r>
-      <w:r>
-        <w:t>to</w:t>
-      </w:r>
-      <w:r>
-        <w:t xml:space="preserve"> produce the literature review.)</w:t>
-      </w:r>
-      <w:r>
-        <w:t xml:space="preserve"> (The areas I chose to research, or overlook, and why. And the key findings/impacts).</w:t>
-      </w:r>
+      <w:bookmarkEnd w:id="4"/>
     </w:p>
     <w:p/>
+    <w:p/>
     <w:p>
       <w:pPr>
         <w:pStyle w:val="Heading1"/>
       </w:pPr>
-      <w:bookmarkStart w:id="4" w:name="_Toc3961348"/>
+      <w:bookmarkStart w:id="5" w:name="_Toc4947216"/>
       <w:r>
         <w:t>DESIGN:</w:t>
       </w:r>
-      <w:bookmarkEnd w:id="4"/>
-    </w:p>
-    <w:p>
-      <w:r>
-        <w:t xml:space="preserve">(Talk about the game’s design – UI design – the design of the client/server. </w:t>
-      </w:r>
-      <w:r>
-        <w:t xml:space="preserve">I think it’ll </w:t>
-      </w:r>
-      <w:r>
-        <w:t>be a short section?)</w:t>
-      </w:r>
+      <w:bookmarkEnd w:id="5"/>
     </w:p>
     <w:p/>
+    <w:p/>
     <w:p>
       <w:pPr>
         <w:pStyle w:val="Heading1"/>
       </w:pPr>
-      <w:bookmarkStart w:id="5" w:name="_Toc3961349"/>
+      <w:bookmarkStart w:id="6" w:name="_Toc4947217"/>
       <w:r>
         <w:t>IMPLEMENTATION:</w:t>
       </w:r>
-      <w:bookmarkEnd w:id="5"/>
-    </w:p>
-    <w:p>
-      <w:r>
-        <w:t>(A step by step account of how I developed Dobble.)</w:t>
-      </w:r>
-      <w:r>
-        <w:t xml:space="preserve"> (Front-end / back-end – maybe talk about how things hidden from sight </w:t>
-      </w:r>
-      <w:r>
-        <w:t>– such as the server communicating with the client – then talk about the graphical things, like the particle/post processing/sound effects.</w:t>
-      </w:r>
-      <w:r>
-        <w:t>)</w:t>
-      </w:r>
-    </w:p>
-    <w:p>
-      <w:r>
-        <w:t>(Include snippets of code, and screenshots of Dobble.)</w:t>
-      </w:r>
+      <w:bookmarkEnd w:id="6"/>
     </w:p>
     <w:p/>
+    <w:p/>
     <w:p>
       <w:pPr>
         <w:pStyle w:val="Heading1"/>
       </w:pPr>
-      <w:bookmarkStart w:id="6" w:name="_Toc3961350"/>
+      <w:bookmarkStart w:id="7" w:name="_Toc4947218"/>
       <w:r>
         <w:t>TESTING:</w:t>
       </w:r>
-      <w:bookmarkEnd w:id="6"/>
-    </w:p>
-    <w:p>
-      <w:r>
-        <w:t>(</w:t>
-      </w:r>
-      <w:r>
-        <w:t>Test strategy – test driven approach</w:t>
-      </w:r>
-      <w:r>
-        <w:t xml:space="preserve">. Discuss the strategy, how I used Unit tests, </w:t>
-      </w:r>
-      <w:r>
-        <w:t>and how I applied these to Dobble, with examples. Also mention any edge cases, and how they’ve been dealt with.</w:t>
-      </w:r>
-      <w:r>
-        <w:t>)</w:t>
-      </w:r>
-    </w:p>
-    <w:p>
-      <w:r>
-        <w:t>(Do I talk about how I used Google Unit tests, e.g. I used Google Unit tests, due to…?)</w:t>
-      </w:r>
-    </w:p>
-    <w:p>
-      <w:r>
-        <w:t>(How do I add my unit tests?)</w:t>
-      </w:r>
+      <w:bookmarkEnd w:id="7"/>
     </w:p>
     <w:p/>
+    <w:p/>
     <w:p>
       <w:pPr>
         <w:pStyle w:val="Heading1"/>
       </w:pPr>
-      <w:bookmarkStart w:id="7" w:name="_Toc3961351"/>
+      <w:bookmarkStart w:id="8" w:name="_Toc4947219"/>
       <w:r>
         <w:t>CRITICAL EVALUATION</w:t>
       </w:r>
       <w:r>
         <w:t>:</w:t>
       </w:r>
-      <w:bookmarkEnd w:id="7"/>
-    </w:p>
-    <w:p>
-      <w:r>
-        <w:t>(Written in present/future tense. Write about what’s good and what’s bad about Dobble – focus more on positives. Consider: The project, research, and project management – how plans evolved, and the chosen methodology</w:t>
-      </w:r>
-      <w:r>
-        <w:t xml:space="preserve"> for managing the project, any development tools used</w:t>
-      </w:r>
-      <w:r>
-        <w:t>, and future enhancements that could be made</w:t>
-      </w:r>
-      <w:r>
-        <w:t>.</w:t>
-      </w:r>
-      <w:r>
-        <w:t>)</w:t>
-      </w:r>
+      <w:bookmarkEnd w:id="8"/>
     </w:p>
     <w:p/>
+    <w:p/>
     <w:p>
       <w:pPr>
         <w:pStyle w:val="Heading1"/>
       </w:pPr>
-      <w:bookmarkStart w:id="8" w:name="_Toc3961352"/>
+      <w:bookmarkStart w:id="9" w:name="_Toc4947220"/>
       <w:r>
         <w:lastRenderedPageBreak/>
         <w:t>CONCLUSION:</w:t>
       </w:r>
-      <w:bookmarkEnd w:id="8"/>
+      <w:bookmarkEnd w:id="9"/>
     </w:p>
     <w:p>
       <w:r>
-        <w:t>(Looks at how successful I was, at meeting the key objectives.)</w:t>
+        <w:t xml:space="preserve">In conclusion, I believe I was able to meet every objective I had planned out, </w:t>
       </w:r>
+      <w:r>
+        <w:t>and in some areas I managed to add more than I had planned, as I had extra time to do so.</w:t>
+      </w:r>
+      <w:bookmarkStart w:id="10" w:name="_GoBack"/>
+      <w:bookmarkEnd w:id="10"/>
     </w:p>
     <w:p/>
     <w:p>
       <w:pPr>
         <w:pStyle w:val="Heading1"/>
       </w:pPr>
-      <w:bookmarkStart w:id="9" w:name="_Toc3961353"/>
+      <w:bookmarkStart w:id="11" w:name="_Toc4947221"/>
       <w:r>
         <w:t>APPENDICES:</w:t>
       </w:r>
-      <w:bookmarkEnd w:id="9"/>
-    </w:p>
-    <w:p>
-      <w:r>
-        <w:t>(Code snippets, screenshots of Dobble scenes, literature review, PPR forms, UI designs, etc...)</w:t>
-      </w:r>
-    </w:p>
+      <w:bookmarkEnd w:id="11"/>
+    </w:p>
+    <w:p>
+      <w:bookmarkStart w:id="12" w:name="_Hlk4947183"/>
+    </w:p>
+    <w:bookmarkEnd w:id="12"/>
     <w:p/>
-    <w:bookmarkStart w:id="10" w:name="_Toc3961354" w:displacedByCustomXml="next"/>
+    <w:bookmarkStart w:id="13" w:name="_Toc4947222" w:displacedByCustomXml="next"/>
     <w:sdt>
       <w:sdtPr>
         <w:rPr>
@@ -1586,7 +1622,7 @@
           <w:r>
             <w:t>BIBLIOGRAPHY:</w:t>
           </w:r>
-          <w:bookmarkEnd w:id="10"/>
+          <w:bookmarkEnd w:id="13"/>
         </w:p>
         <w:sdt>
           <w:sdtPr>
@@ -1704,7 +1740,7 @@
           <w:rPr>
             <w:noProof/>
           </w:rPr>
-          <w:t>5</w:t>
+          <w:t>3</w:t>
         </w:r>
         <w:r>
           <w:rPr>
@@ -3252,8 +3288,8 @@
     <w:link w:val="NoramlLeft"/>
     <w:rsid w:val="00856925"/>
   </w:style>
-  <w:style w:type="character" w:styleId="UnresolvedMention">
-    <w:name w:val="Unresolved Mention"/>
+  <w:style w:type="character" w:customStyle="1" w:styleId="UnresolvedMention1">
+    <w:name w:val="Unresolved Mention1"/>
     <w:basedOn w:val="DefaultParagraphFont"/>
     <w:uiPriority w:val="99"/>
     <w:semiHidden/>
@@ -3627,7 +3663,7 @@
 </file>
 
 <file path=customXml/itemProps1.xml><?xml version="1.0" encoding="utf-8"?>
-<ds:datastoreItem xmlns:ds="http://schemas.openxmlformats.org/officeDocument/2006/customXml" ds:itemID="{E32775C9-DA2B-4EB3-A498-0A480A02605E}">
+<ds:datastoreItem xmlns:ds="http://schemas.openxmlformats.org/officeDocument/2006/customXml" ds:itemID="{FFE08E26-FD70-442F-897F-8EB96DB760F5}">
   <ds:schemaRefs>
     <ds:schemaRef ds:uri="http://schemas.openxmlformats.org/officeDocument/2006/bibliography"/>
   </ds:schemaRefs>

--- a/documentation/Report.docx
+++ b/documentation/Report.docx
@@ -511,13 +511,13 @@
           <w:r>
             <w:fldChar w:fldCharType="separate"/>
           </w:r>
-          <w:hyperlink w:anchor="_Toc4947212" w:history="1">
+          <w:hyperlink w:anchor="_Toc5026559" w:history="1">
             <w:r>
               <w:rPr>
                 <w:rStyle w:val="Hyperlink"/>
                 <w:noProof/>
               </w:rPr>
-              <w:t>ABSTRACTION:</w:t>
+              <w:t>ABSTRACT:</w:t>
             </w:r>
             <w:r>
               <w:rPr>
@@ -538,7 +538,7 @@
                 <w:noProof/>
                 <w:webHidden/>
               </w:rPr>
-              <w:instrText xml:space="preserve"> PAGEREF _Toc4947212 \h </w:instrText>
+              <w:instrText xml:space="preserve"> PAGEREF _Toc5026559 \h </w:instrText>
             </w:r>
             <w:r>
               <w:rPr>
@@ -580,7 +580,7 @@
               <w:lang w:val="en-GB" w:eastAsia="en-GB"/>
             </w:rPr>
           </w:pPr>
-          <w:hyperlink w:anchor="_Toc4947213" w:history="1">
+          <w:hyperlink w:anchor="_Toc5026560" w:history="1">
             <w:r>
               <w:rPr>
                 <w:rStyle w:val="Hyperlink"/>
@@ -607,7 +607,7 @@
                 <w:noProof/>
                 <w:webHidden/>
               </w:rPr>
-              <w:instrText xml:space="preserve"> PAGEREF _Toc4947213 \h </w:instrText>
+              <w:instrText xml:space="preserve"> PAGEREF _Toc5026560 \h </w:instrText>
             </w:r>
             <w:r>
               <w:rPr>
@@ -649,7 +649,7 @@
               <w:lang w:val="en-GB" w:eastAsia="en-GB"/>
             </w:rPr>
           </w:pPr>
-          <w:hyperlink w:anchor="_Toc4947214" w:history="1">
+          <w:hyperlink w:anchor="_Toc5026561" w:history="1">
             <w:r>
               <w:rPr>
                 <w:rStyle w:val="Hyperlink"/>
@@ -676,7 +676,7 @@
                 <w:noProof/>
                 <w:webHidden/>
               </w:rPr>
-              <w:instrText xml:space="preserve"> PAGEREF _Toc4947214 \h </w:instrText>
+              <w:instrText xml:space="preserve"> PAGEREF _Toc5026561 \h </w:instrText>
             </w:r>
             <w:r>
               <w:rPr>
@@ -718,7 +718,7 @@
               <w:lang w:val="en-GB" w:eastAsia="en-GB"/>
             </w:rPr>
           </w:pPr>
-          <w:hyperlink w:anchor="_Toc4947215" w:history="1">
+          <w:hyperlink w:anchor="_Toc5026562" w:history="1">
             <w:r>
               <w:rPr>
                 <w:rStyle w:val="Hyperlink"/>
@@ -745,7 +745,7 @@
                 <w:noProof/>
                 <w:webHidden/>
               </w:rPr>
-              <w:instrText xml:space="preserve"> PAGEREF _Toc4947215 \h </w:instrText>
+              <w:instrText xml:space="preserve"> PAGEREF _Toc5026562 \h </w:instrText>
             </w:r>
             <w:r>
               <w:rPr>
@@ -787,7 +787,7 @@
               <w:lang w:val="en-GB" w:eastAsia="en-GB"/>
             </w:rPr>
           </w:pPr>
-          <w:hyperlink w:anchor="_Toc4947216" w:history="1">
+          <w:hyperlink w:anchor="_Toc5026563" w:history="1">
             <w:r>
               <w:rPr>
                 <w:rStyle w:val="Hyperlink"/>
@@ -814,7 +814,7 @@
                 <w:noProof/>
                 <w:webHidden/>
               </w:rPr>
-              <w:instrText xml:space="preserve"> PAGEREF _Toc4947216 \h </w:instrText>
+              <w:instrText xml:space="preserve"> PAGEREF _Toc5026563 \h </w:instrText>
             </w:r>
             <w:r>
               <w:rPr>
@@ -856,7 +856,7 @@
               <w:lang w:val="en-GB" w:eastAsia="en-GB"/>
             </w:rPr>
           </w:pPr>
-          <w:hyperlink w:anchor="_Toc4947217" w:history="1">
+          <w:hyperlink w:anchor="_Toc5026564" w:history="1">
             <w:r>
               <w:rPr>
                 <w:rStyle w:val="Hyperlink"/>
@@ -883,7 +883,7 @@
                 <w:noProof/>
                 <w:webHidden/>
               </w:rPr>
-              <w:instrText xml:space="preserve"> PAGEREF _Toc4947217 \h </w:instrText>
+              <w:instrText xml:space="preserve"> PAGEREF _Toc5026564 \h </w:instrText>
             </w:r>
             <w:r>
               <w:rPr>
@@ -925,7 +925,7 @@
               <w:lang w:val="en-GB" w:eastAsia="en-GB"/>
             </w:rPr>
           </w:pPr>
-          <w:hyperlink w:anchor="_Toc4947218" w:history="1">
+          <w:hyperlink w:anchor="_Toc5026565" w:history="1">
             <w:r>
               <w:rPr>
                 <w:rStyle w:val="Hyperlink"/>
@@ -952,7 +952,7 @@
                 <w:noProof/>
                 <w:webHidden/>
               </w:rPr>
-              <w:instrText xml:space="preserve"> PAGEREF _Toc4947218 \h </w:instrText>
+              <w:instrText xml:space="preserve"> PAGEREF _Toc5026565 \h </w:instrText>
             </w:r>
             <w:r>
               <w:rPr>
@@ -994,7 +994,7 @@
               <w:lang w:val="en-GB" w:eastAsia="en-GB"/>
             </w:rPr>
           </w:pPr>
-          <w:hyperlink w:anchor="_Toc4947219" w:history="1">
+          <w:hyperlink w:anchor="_Toc5026566" w:history="1">
             <w:r>
               <w:rPr>
                 <w:rStyle w:val="Hyperlink"/>
@@ -1021,7 +1021,7 @@
                 <w:noProof/>
                 <w:webHidden/>
               </w:rPr>
-              <w:instrText xml:space="preserve"> PAGEREF _Toc4947219 \h </w:instrText>
+              <w:instrText xml:space="preserve"> PAGEREF _Toc5026566 \h </w:instrText>
             </w:r>
             <w:r>
               <w:rPr>
@@ -1063,7 +1063,7 @@
               <w:lang w:val="en-GB" w:eastAsia="en-GB"/>
             </w:rPr>
           </w:pPr>
-          <w:hyperlink w:anchor="_Toc4947220" w:history="1">
+          <w:hyperlink w:anchor="_Toc5026567" w:history="1">
             <w:r>
               <w:rPr>
                 <w:rStyle w:val="Hyperlink"/>
@@ -1090,7 +1090,7 @@
                 <w:noProof/>
                 <w:webHidden/>
               </w:rPr>
-              <w:instrText xml:space="preserve"> PAGEREF _Toc4947220 \h </w:instrText>
+              <w:instrText xml:space="preserve"> PAGEREF _Toc5026567 \h </w:instrText>
             </w:r>
             <w:r>
               <w:rPr>
@@ -1110,7 +1110,7 @@
                 <w:noProof/>
                 <w:webHidden/>
               </w:rPr>
-              <w:t>2</w:t>
+              <w:t>3</w:t>
             </w:r>
             <w:r>
               <w:rPr>
@@ -1132,13 +1132,13 @@
               <w:lang w:val="en-GB" w:eastAsia="en-GB"/>
             </w:rPr>
           </w:pPr>
-          <w:hyperlink w:anchor="_Toc4947221" w:history="1">
+          <w:hyperlink w:anchor="_Toc5026568" w:history="1">
             <w:r>
               <w:rPr>
                 <w:rStyle w:val="Hyperlink"/>
                 <w:noProof/>
               </w:rPr>
-              <w:t>APPENDICES:</w:t>
+              <w:t>Bibliography</w:t>
             </w:r>
             <w:r>
               <w:rPr>
@@ -1159,7 +1159,7 @@
                 <w:noProof/>
                 <w:webHidden/>
               </w:rPr>
-              <w:instrText xml:space="preserve"> PAGEREF _Toc4947221 \h </w:instrText>
+              <w:instrText xml:space="preserve"> PAGEREF _Toc5026568 \h </w:instrText>
             </w:r>
             <w:r>
               <w:rPr>
@@ -1201,13 +1201,13 @@
               <w:lang w:val="en-GB" w:eastAsia="en-GB"/>
             </w:rPr>
           </w:pPr>
-          <w:hyperlink w:anchor="_Toc4947222" w:history="1">
+          <w:hyperlink w:anchor="_Toc5026569" w:history="1">
             <w:r>
               <w:rPr>
                 <w:rStyle w:val="Hyperlink"/>
                 <w:noProof/>
               </w:rPr>
-              <w:t>BIBLIOGRAPHY:</w:t>
+              <w:t>APPENDICES:</w:t>
             </w:r>
             <w:r>
               <w:rPr>
@@ -1228,7 +1228,7 @@
                 <w:noProof/>
                 <w:webHidden/>
               </w:rPr>
-              <w:instrText xml:space="preserve"> PAGEREF _Toc4947222 \h </w:instrText>
+              <w:instrText xml:space="preserve"> PAGEREF _Toc5026569 \h </w:instrText>
             </w:r>
             <w:r>
               <w:rPr>
@@ -1248,7 +1248,7 @@
                 <w:noProof/>
                 <w:webHidden/>
               </w:rPr>
-              <w:t>3</w:t>
+              <w:t>4</w:t>
             </w:r>
             <w:r>
               <w:rPr>
@@ -1322,6 +1322,9 @@
       <w:pPr>
         <w:spacing w:after="0" w:line="240" w:lineRule="auto"/>
         <w:contextualSpacing/>
+        <w:rPr>
+          <w:lang w:val="en-GB"/>
+        </w:rPr>
       </w:pPr>
     </w:p>
     <w:p>
@@ -1449,38 +1452,220 @@
         <w:pStyle w:val="Heading1"/>
       </w:pPr>
       <w:bookmarkStart w:id="0" w:name="_Toc527563947"/>
-      <w:bookmarkStart w:id="1" w:name="_Toc4947212"/>
+      <w:bookmarkStart w:id="1" w:name="_Toc5026559"/>
       <w:r>
         <w:lastRenderedPageBreak/>
-        <w:t>ABSTRACTION:</w:t>
+        <w:t>ABSTRAC</w:t>
+      </w:r>
+      <w:r>
+        <w:t>T</w:t>
+      </w:r>
+      <w:r>
+        <w:t>:</w:t>
       </w:r>
       <w:bookmarkEnd w:id="1"/>
     </w:p>
     <w:p>
       <w:r>
-        <w:t>The project is about a game card game called Dobble. This converts a hand-held card game into a real-time simulated multiplayer game</w:t>
-      </w:r>
-      <w:r>
-        <w:t>, which can be played by many different people, from different places around the world, instead of being limited to those that are with them</w:t>
+        <w:t xml:space="preserve">This project converts a card game, called Dobble into a real-time simulated multiplayer game, which can be played by people all around the world. </w:t>
+      </w:r>
+      <w:r>
+        <w:t>It covers the process taken to research and construct the different</w:t>
+      </w:r>
+      <w:r>
+        <w:t xml:space="preserve"> elements of the</w:t>
+      </w:r>
+      <w:r>
+        <w:t xml:space="preserve"> game.</w:t>
+      </w:r>
+      <w:r>
+        <w:t xml:space="preserve"> The resulting game works as expected,</w:t>
+      </w:r>
+      <w:r>
+        <w:t xml:space="preserve"> </w:t>
+      </w:r>
+      <w:r>
+        <w:t xml:space="preserve">but </w:t>
+      </w:r>
+      <w:r>
+        <w:t xml:space="preserve">with more features implemented than </w:t>
+      </w:r>
+      <w:r>
+        <w:t xml:space="preserve">had </w:t>
+      </w:r>
+      <w:r>
+        <w:t>originally</w:t>
+      </w:r>
+      <w:r>
+        <w:t xml:space="preserve"> been</w:t>
+      </w:r>
+      <w:r>
+        <w:t xml:space="preserve"> planned.</w:t>
+      </w:r>
+    </w:p>
+    <w:p/>
+    <w:p>
+      <w:pPr>
+        <w:pStyle w:val="Heading1"/>
+      </w:pPr>
+      <w:bookmarkStart w:id="2" w:name="_Toc5026560"/>
+      <w:r>
+        <w:t>I</w:t>
+      </w:r>
+      <w:bookmarkEnd w:id="0"/>
+      <w:r>
+        <w:t>NTRODUCTION:</w:t>
+      </w:r>
+      <w:bookmarkEnd w:id="2"/>
+    </w:p>
+    <w:p>
+      <w:r>
+        <w:t>This will outline how certain tasks have been met, my justification and reasoning behind my design decisions, how I managed the code, over the project’s lifetime</w:t>
+      </w:r>
+      <w:r>
+        <w:t xml:space="preserve">, using </w:t>
+      </w:r>
+      <w:r>
+        <w:t>an</w:t>
+      </w:r>
+      <w:r>
+        <w:t xml:space="preserve"> </w:t>
+      </w:r>
+      <w:r>
+        <w:t xml:space="preserve">agile development </w:t>
+      </w:r>
+      <w:r>
+        <w:t>technique</w:t>
+      </w:r>
+      <w:r>
+        <w:t xml:space="preserve"> known as test driven development (TTD</w:t>
+      </w:r>
+      <w:r>
+        <w:t>)</w:t>
+      </w:r>
+      <w:r>
+        <w:t xml:space="preserve">, how testing was performed, future improvements, and the process of researching </w:t>
+      </w:r>
+      <w:r>
+        <w:t>different aspects of the project to understand how to implement it</w:t>
       </w:r>
       <w:r>
         <w:t>.</w:t>
       </w:r>
+      <w:r>
+        <w:t xml:space="preserve"> The motivation</w:t>
+      </w:r>
+      <w:r>
+        <w:t xml:space="preserve"> for this project was to add flexibility to the game Dobble, so people could play with others around the world, rather than having to </w:t>
+      </w:r>
+      <w:r>
+        <w:t>be face to face with those you’re playing with</w:t>
+      </w:r>
+      <w:r>
+        <w:t>.</w:t>
+      </w:r>
     </w:p>
     <w:p/>
     <w:p>
       <w:pPr>
         <w:pStyle w:val="Heading1"/>
       </w:pPr>
-      <w:bookmarkStart w:id="2" w:name="_Toc4947213"/>
-      <w:r>
-        <w:t>I</w:t>
-      </w:r>
-      <w:bookmarkEnd w:id="0"/>
-      <w:r>
-        <w:t>NTRODUCTION:</w:t>
-      </w:r>
-      <w:bookmarkEnd w:id="2"/>
+      <w:bookmarkStart w:id="3" w:name="_Toc5026561"/>
+      <w:r>
+        <w:t>RESEARCH</w:t>
+      </w:r>
+      <w:r>
+        <w:t>:</w:t>
+      </w:r>
+      <w:bookmarkEnd w:id="3"/>
+    </w:p>
+    <w:p>
+      <w:r>
+        <w:t xml:space="preserve">I decided to research </w:t>
+      </w:r>
+      <w:r>
+        <w:t xml:space="preserve">the different areas I </w:t>
+      </w:r>
+      <w:r>
+        <w:t>didn’t completely understand</w:t>
+      </w:r>
+      <w:r>
+        <w:t xml:space="preserve">, such as: how to generate finite planes, </w:t>
+      </w:r>
+      <w:r>
+        <w:t>to generate</w:t>
+      </w:r>
+      <w:r>
+        <w:t xml:space="preserve"> the different symbols on the cards, how to pack </w:t>
+      </w:r>
+      <w:r>
+        <w:t>these symbols</w:t>
+      </w:r>
+      <w:bookmarkStart w:id="4" w:name="_GoBack"/>
+      <w:bookmarkEnd w:id="4"/>
+      <w:r>
+        <w:t xml:space="preserve"> into the card’s area, different engine architectures that could be implemented, and how to implement the multiplayer side of the game. </w:t>
+      </w:r>
+    </w:p>
+    <w:p>
+      <w:r>
+        <w:t>(The process I went through to produce the literature review.) (The areas I chose to research, or overlook, and why. And the key findings/impacts).</w:t>
+      </w:r>
+    </w:p>
+    <w:p/>
+    <w:p>
+      <w:pPr>
+        <w:pStyle w:val="Heading1"/>
+      </w:pPr>
+      <w:bookmarkStart w:id="5" w:name="_Toc5026562"/>
+      <w:r>
+        <w:t>ANALYSIS:</w:t>
+      </w:r>
+      <w:bookmarkEnd w:id="5"/>
+    </w:p>
+    <w:p>
+      <w:r>
+        <w:t>(Mention UML design/di</w:t>
+      </w:r>
+      <w:r>
+        <w:t>a</w:t>
+      </w:r>
+      <w:r>
+        <w:t>grams)</w:t>
+      </w:r>
+    </w:p>
+    <w:p/>
+    <w:p>
+      <w:pPr>
+        <w:pStyle w:val="Heading1"/>
+      </w:pPr>
+      <w:bookmarkStart w:id="6" w:name="_Toc5026563"/>
+      <w:r>
+        <w:t>DESIGN:</w:t>
+      </w:r>
+      <w:bookmarkEnd w:id="6"/>
+    </w:p>
+    <w:p>
+      <w:r>
+        <w:t>(Talk about the game’s design – UI design – the design of the client/server. I think it’ll be a short section?)</w:t>
+      </w:r>
+    </w:p>
+    <w:p/>
+    <w:p>
+      <w:r>
+        <w:t>(Talk about the game’s design – UI design – the design of the client/server. I think it’ll be a short section?)</w:t>
+      </w:r>
+    </w:p>
+    <w:p>
+      <w:r>
+        <w:t>UML? – put diagrams in appendices.</w:t>
+      </w:r>
+    </w:p>
+    <w:p>
+      <w:r>
+        <w:lastRenderedPageBreak/>
+        <w:t xml:space="preserve">Software design strategy </w:t>
+      </w:r>
     </w:p>
     <w:p/>
     <w:p/>
@@ -1488,14 +1673,26 @@
       <w:pPr>
         <w:pStyle w:val="Heading1"/>
       </w:pPr>
-      <w:bookmarkStart w:id="3" w:name="_Toc4947214"/>
-      <w:r>
-        <w:t>RESEARCH</w:t>
-      </w:r>
-      <w:r>
-        <w:t>:</w:t>
-      </w:r>
-      <w:bookmarkEnd w:id="3"/>
+      <w:bookmarkStart w:id="7" w:name="_Toc5026564"/>
+      <w:r>
+        <w:t>IMPLEMENTATION:</w:t>
+      </w:r>
+      <w:bookmarkEnd w:id="7"/>
+    </w:p>
+    <w:p>
+      <w:r>
+        <w:t>(A step by step account of how I developed Dobble.) (Front-end / back-end – maybe talk about how things hidden from sight – such as the server communicating with the client – then talk about the graphical things, like the particle/post processing/sound effects.)</w:t>
+      </w:r>
+    </w:p>
+    <w:p>
+      <w:r>
+        <w:t>(Include snippets of code, and screenshots of Dobble.)</w:t>
+      </w:r>
+    </w:p>
+    <w:p>
+      <w:r>
+        <w:t>What I did in the sprint weeks, refer to Kanban board.</w:t>
+      </w:r>
     </w:p>
     <w:p/>
     <w:p/>
@@ -1503,11 +1700,21 @@
       <w:pPr>
         <w:pStyle w:val="Heading1"/>
       </w:pPr>
-      <w:bookmarkStart w:id="4" w:name="_Toc4947215"/>
-      <w:r>
-        <w:t>ANALYSIS:</w:t>
-      </w:r>
-      <w:bookmarkEnd w:id="4"/>
+      <w:bookmarkStart w:id="8" w:name="_Toc5026565"/>
+      <w:r>
+        <w:t>TESTING:</w:t>
+      </w:r>
+      <w:bookmarkEnd w:id="8"/>
+    </w:p>
+    <w:p>
+      <w:r>
+        <w:t>(Test strategy – test driven approach. Discuss the strategy, how I used Unit tests, and how I applied these to Dobble, with examples. Also mention any edge cases, and how they’ve been dealt with.)</w:t>
+      </w:r>
+    </w:p>
+    <w:p>
+      <w:r>
+        <w:t>(Do I talk about how I used Google Unit tests, e.g. I used Google Unit tests, due to…?)</w:t>
+      </w:r>
     </w:p>
     <w:p/>
     <w:p/>
@@ -1515,11 +1722,19 @@
       <w:pPr>
         <w:pStyle w:val="Heading1"/>
       </w:pPr>
-      <w:bookmarkStart w:id="5" w:name="_Toc4947216"/>
-      <w:r>
-        <w:t>DESIGN:</w:t>
-      </w:r>
-      <w:bookmarkEnd w:id="5"/>
+      <w:bookmarkStart w:id="9" w:name="_Toc5026566"/>
+      <w:r>
+        <w:t>CRITICAL EVALUATION</w:t>
+      </w:r>
+      <w:r>
+        <w:t>:</w:t>
+      </w:r>
+      <w:bookmarkEnd w:id="9"/>
+    </w:p>
+    <w:p>
+      <w:r>
+        <w:t>(Written in present tense. Write about what’s good and what’s bad about Dobble – focus more on positives. Consider: The project, research, and project management – how plans evolved, and the chosen methodology for managing the project, any development tools used, and future enhancements that could be made.)</w:t>
+      </w:r>
     </w:p>
     <w:p/>
     <w:p/>
@@ -1527,79 +1742,28 @@
       <w:pPr>
         <w:pStyle w:val="Heading1"/>
       </w:pPr>
-      <w:bookmarkStart w:id="6" w:name="_Toc4947217"/>
-      <w:r>
-        <w:t>IMPLEMENTATION:</w:t>
-      </w:r>
-      <w:bookmarkEnd w:id="6"/>
+      <w:bookmarkStart w:id="10" w:name="_Toc5026567"/>
+      <w:r>
+        <w:t>CONCLUSION:</w:t>
+      </w:r>
+      <w:bookmarkEnd w:id="10"/>
+    </w:p>
+    <w:p>
+      <w:r>
+        <w:t xml:space="preserve">In conclusion, </w:t>
+      </w:r>
+      <w:r>
+        <w:t xml:space="preserve">the aims and objectives that had been planned have been met. The result is a real-time simulated multiplayer game, which can be enjoyed by people all over the world. </w:t>
+      </w:r>
+    </w:p>
+    <w:p>
+      <w:r>
+        <w:t>(Looks at how successful I was, at meeting the key objectives.)</w:t>
+      </w:r>
     </w:p>
     <w:p/>
     <w:p/>
-    <w:p>
-      <w:pPr>
-        <w:pStyle w:val="Heading1"/>
-      </w:pPr>
-      <w:bookmarkStart w:id="7" w:name="_Toc4947218"/>
-      <w:r>
-        <w:t>TESTING:</w:t>
-      </w:r>
-      <w:bookmarkEnd w:id="7"/>
-    </w:p>
-    <w:p/>
-    <w:p/>
-    <w:p>
-      <w:pPr>
-        <w:pStyle w:val="Heading1"/>
-      </w:pPr>
-      <w:bookmarkStart w:id="8" w:name="_Toc4947219"/>
-      <w:r>
-        <w:t>CRITICAL EVALUATION</w:t>
-      </w:r>
-      <w:r>
-        <w:t>:</w:t>
-      </w:r>
-      <w:bookmarkEnd w:id="8"/>
-    </w:p>
-    <w:p/>
-    <w:p/>
-    <w:p>
-      <w:pPr>
-        <w:pStyle w:val="Heading1"/>
-      </w:pPr>
-      <w:bookmarkStart w:id="9" w:name="_Toc4947220"/>
-      <w:r>
-        <w:lastRenderedPageBreak/>
-        <w:t>CONCLUSION:</w:t>
-      </w:r>
-      <w:bookmarkEnd w:id="9"/>
-    </w:p>
-    <w:p>
-      <w:r>
-        <w:t xml:space="preserve">In conclusion, I believe I was able to meet every objective I had planned out, </w:t>
-      </w:r>
-      <w:r>
-        <w:t>and in some areas I managed to add more than I had planned, as I had extra time to do so.</w:t>
-      </w:r>
-      <w:bookmarkStart w:id="10" w:name="_GoBack"/>
-      <w:bookmarkEnd w:id="10"/>
-    </w:p>
-    <w:p/>
-    <w:p>
-      <w:pPr>
-        <w:pStyle w:val="Heading1"/>
-      </w:pPr>
-      <w:bookmarkStart w:id="11" w:name="_Toc4947221"/>
-      <w:r>
-        <w:t>APPENDICES:</w:t>
-      </w:r>
-      <w:bookmarkEnd w:id="11"/>
-    </w:p>
-    <w:p>
-      <w:bookmarkStart w:id="12" w:name="_Hlk4947183"/>
-    </w:p>
-    <w:bookmarkEnd w:id="12"/>
-    <w:p/>
-    <w:bookmarkStart w:id="13" w:name="_Toc4947222" w:displacedByCustomXml="next"/>
+    <w:bookmarkStart w:id="11" w:name="_Toc5026568" w:displacedByCustomXml="next"/>
     <w:sdt>
       <w:sdtPr>
         <w:rPr>
@@ -1607,7 +1771,7 @@
           <w:sz w:val="22"/>
           <w:szCs w:val="22"/>
         </w:rPr>
-        <w:id w:val="1276216985"/>
+        <w:id w:val="1369566997"/>
         <w:docPartObj>
           <w:docPartGallery w:val="Bibliographies"/>
           <w:docPartUnique/>
@@ -1620,9 +1784,9 @@
             <w:pStyle w:val="Heading1"/>
           </w:pPr>
           <w:r>
-            <w:t>BIBLIOGRAPHY:</w:t>
+            <w:t>Bibliography</w:t>
           </w:r>
-          <w:bookmarkEnd w:id="13"/>
+          <w:bookmarkEnd w:id="11"/>
         </w:p>
         <w:sdt>
           <w:sdtPr>
@@ -1633,7 +1797,16 @@
           <w:sdtContent>
             <w:p>
               <w:pPr>
-                <w:pStyle w:val="NoramlLeft"/>
+                <w:sectPr>
+                  <w:footerReference w:type="default" r:id="rId8"/>
+                  <w:footerReference w:type="first" r:id="rId9"/>
+                  <w:pgSz w:w="12240" w:h="15840" w:code="1"/>
+                  <w:pgMar w:top="1440" w:right="1440" w:bottom="1440" w:left="1440" w:header="720" w:footer="720" w:gutter="0"/>
+                  <w:pgNumType w:start="0"/>
+                  <w:cols w:space="720"/>
+                  <w:titlePg/>
+                  <w:docGrid w:linePitch="360"/>
+                </w:sectPr>
               </w:pPr>
               <w:r>
                 <w:fldChar w:fldCharType="begin"/>
@@ -1654,6 +1827,7 @@
               </w:r>
               <w:r>
                 <w:rPr>
+                  <w:b/>
                   <w:bCs/>
                   <w:noProof/>
                 </w:rPr>
@@ -1664,11 +1838,106 @@
         </w:sdt>
       </w:sdtContent>
     </w:sdt>
+    <w:p>
+      <w:pPr>
+        <w:pStyle w:val="Heading1"/>
+      </w:pPr>
+      <w:bookmarkStart w:id="12" w:name="_Toc5026569"/>
+      <w:r>
+        <w:lastRenderedPageBreak/>
+        <w:t>APPENDICES:</w:t>
+      </w:r>
+      <w:bookmarkEnd w:id="12"/>
+    </w:p>
+    <w:p>
+      <w:r>
+        <w:t>(Code snippets, screenshots of Dobble scenes, literature review, PPR forms, UI designs, etc...)</w:t>
+      </w:r>
+    </w:p>
+    <w:p>
+      <w:r>
+        <w:t>(Code snippets, Tests, screenshots of Dobble scenes, literature review, PPR forms, UI designs, etc...)</w:t>
+      </w:r>
+    </w:p>
+    <w:p>
+      <w:r>
+        <w:t>All document from first submission.</w:t>
+      </w:r>
+    </w:p>
+    <w:p>
+      <w:r>
+        <w:t>Project management docs</w:t>
+      </w:r>
+    </w:p>
+    <w:p/>
+    <w:bookmarkStart w:id="13" w:name="_MON_1615639296"/>
+    <w:bookmarkEnd w:id="13"/>
+    <w:p>
+      <w:pPr>
+        <w:jc w:val="center"/>
+      </w:pPr>
+      <w:r>
+        <w:object w:dxaOrig="9750" w:dyaOrig="12643">
+          <v:shapetype id="_x0000_t75" coordsize="21600,21600" o:spt="75" o:preferrelative="t" path="m@4@5l@4@11@9@11@9@5xe" filled="f" stroked="f">
+            <v:stroke joinstyle="miter"/>
+            <v:formulas>
+              <v:f eqn="if lineDrawn pixelLineWidth 0"/>
+              <v:f eqn="sum @0 1 0"/>
+              <v:f eqn="sum 0 0 @1"/>
+              <v:f eqn="prod @2 1 2"/>
+              <v:f eqn="prod @3 21600 pixelWidth"/>
+              <v:f eqn="prod @3 21600 pixelHeight"/>
+              <v:f eqn="sum @0 0 1"/>
+              <v:f eqn="prod @6 1 2"/>
+              <v:f eqn="prod @7 21600 pixelWidth"/>
+              <v:f eqn="sum @8 21600 0"/>
+              <v:f eqn="prod @7 21600 pixelHeight"/>
+              <v:f eqn="sum @10 21600 0"/>
+            </v:formulas>
+            <v:path o:extrusionok="f" gradientshapeok="t" o:connecttype="rect"/>
+            <o:lock v:ext="edit" aspectratio="t"/>
+          </v:shapetype>
+          <v:shape id="_x0000_i1136" type="#_x0000_t75" style="width:487.15pt;height:631.9pt" o:ole="">
+            <v:imagedata r:id="rId10" o:title=""/>
+          </v:shape>
+          <o:OLEObject Type="Embed" ProgID="Word.Document.12" ShapeID="_x0000_i1136" DrawAspect="Content" ObjectID="_1615647508" r:id="rId11">
+            <o:FieldCodes>\s</o:FieldCodes>
+          </o:OLEObject>
+        </w:object>
+      </w:r>
+      <w:r>
+        <w:rPr>
+          <w:rStyle w:val="AppendixHeaderChar"/>
+        </w:rPr>
+        <w:t xml:space="preserve">Appendix </w:t>
+      </w:r>
+      <w:r>
+        <w:rPr>
+          <w:rStyle w:val="AppendixHeaderChar"/>
+        </w:rPr>
+        <w:t>B</w:t>
+      </w:r>
+      <w:r>
+        <w:rPr>
+          <w:rStyle w:val="AppendixHeaderChar"/>
+        </w:rPr>
+        <w:t>)</w:t>
+      </w:r>
+      <w:r>
+        <w:rPr>
+          <w:rStyle w:val="AppendixHeaderChar"/>
+        </w:rPr>
+        <w:t xml:space="preserve"> Literature Review.</w:t>
+      </w:r>
+    </w:p>
+    <w:p>
+      <w:pPr>
+        <w:pStyle w:val="NoramlLeft"/>
+      </w:pPr>
+    </w:p>
     <w:sectPr>
-      <w:footerReference w:type="default" r:id="rId8"/>
       <w:pgSz w:w="12240" w:h="15840" w:code="1"/>
       <w:pgMar w:top="1440" w:right="1440" w:bottom="1440" w:left="1440" w:header="720" w:footer="720" w:gutter="0"/>
-      <w:pgNumType w:start="0"/>
       <w:cols w:space="720"/>
       <w:titlePg/>
       <w:docGrid w:linePitch="360"/>
@@ -1706,7 +1975,7 @@
 <w:ftr xmlns:wpc="http://schemas.microsoft.com/office/word/2010/wordprocessingCanvas" xmlns:cx="http://schemas.microsoft.com/office/drawing/2014/chartex" xmlns:cx1="http://schemas.microsoft.com/office/drawing/2015/9/8/chartex" xmlns:cx2="http://schemas.microsoft.com/office/drawing/2015/10/21/chartex" xmlns:cx3="http://schemas.microsoft.com/office/drawing/2016/5/9/chartex" xmlns:cx4="http://schemas.microsoft.com/office/drawing/2016/5/10/chartex" xmlns:cx5="http://schemas.microsoft.com/office/drawing/2016/5/11/chartex" xmlns:cx6="http://schemas.microsoft.com/office/drawing/2016/5/12/chartex" xmlns:cx7="http://schemas.microsoft.com/office/drawing/2016/5/13/chartex" xmlns:cx8="http://schemas.microsoft.com/office/drawing/2016/5/14/chartex" xmlns:mc="http://schemas.openxmlformats.org/markup-compatibility/2006" xmlns:aink="http://schemas.microsoft.com/office/drawing/2016/ink" xmlns:am3d="http://schemas.microsoft.com/office/drawing/2017/model3d" xmlns:o="urn:schemas-microsoft-com:office:office" xmlns:r="http://schemas.openxmlformats.org/officeDocument/2006/relationships" xmlns:m="http://schemas.openxmlformats.org/officeDocument/2006/math" xmlns:v="urn:schemas-microsoft-com:vml" xmlns:wp14="http://schemas.microsoft.com/office/word/2010/wordprocessingDrawing" xmlns:wp="http://schemas.openxmlformats.org/drawingml/2006/wordprocessingDrawing" xmlns:w10="urn:schemas-microsoft-com:office:word" xmlns:w="http://schemas.openxmlformats.org/wordprocessingml/2006/main" xmlns:w14="http://schemas.microsoft.com/office/word/2010/wordml" xmlns:w15="http://schemas.microsoft.com/office/word/2012/wordml" xmlns:w16cid="http://schemas.microsoft.com/office/word/2016/wordml/cid" xmlns:w16se="http://schemas.microsoft.com/office/word/2015/wordml/symex" xmlns:wpg="http://schemas.microsoft.com/office/word/2010/wordprocessingGroup" xmlns:wpi="http://schemas.microsoft.com/office/word/2010/wordprocessingInk" xmlns:wne="http://schemas.microsoft.com/office/word/2006/wordml" xmlns:wps="http://schemas.microsoft.com/office/word/2010/wordprocessingShape" mc:Ignorable="w14 w15 w16se w16cid wp14">
   <w:sdt>
     <w:sdtPr>
-      <w:id w:val="248313906"/>
+      <w:id w:val="1309749872"/>
       <w:docPartObj>
         <w:docPartGallery w:val="Page Numbers (Bottom of Page)"/>
         <w:docPartUnique/>
@@ -1741,6 +2010,73 @@
             <w:noProof/>
           </w:rPr>
           <w:t>3</w:t>
+        </w:r>
+        <w:r>
+          <w:rPr>
+            <w:noProof/>
+          </w:rPr>
+          <w:fldChar w:fldCharType="end"/>
+        </w:r>
+        <w:r>
+          <w:t xml:space="preserve"> | </w:t>
+        </w:r>
+        <w:r>
+          <w:rPr>
+            <w:color w:val="7F7F7F" w:themeColor="background1" w:themeShade="7F"/>
+            <w:spacing w:val="60"/>
+          </w:rPr>
+          <w:t>Page</w:t>
+        </w:r>
+      </w:p>
+    </w:sdtContent>
+  </w:sdt>
+  <w:p>
+    <w:pPr>
+      <w:pStyle w:val="Footer"/>
+    </w:pPr>
+  </w:p>
+</w:ftr>
+</file>
+
+<file path=word/footer2.xml><?xml version="1.0" encoding="utf-8"?>
+<w:ftr xmlns:wpc="http://schemas.microsoft.com/office/word/2010/wordprocessingCanvas" xmlns:cx="http://schemas.microsoft.com/office/drawing/2014/chartex" xmlns:cx1="http://schemas.microsoft.com/office/drawing/2015/9/8/chartex" xmlns:cx2="http://schemas.microsoft.com/office/drawing/2015/10/21/chartex" xmlns:cx3="http://schemas.microsoft.com/office/drawing/2016/5/9/chartex" xmlns:cx4="http://schemas.microsoft.com/office/drawing/2016/5/10/chartex" xmlns:cx5="http://schemas.microsoft.com/office/drawing/2016/5/11/chartex" xmlns:cx6="http://schemas.microsoft.com/office/drawing/2016/5/12/chartex" xmlns:cx7="http://schemas.microsoft.com/office/drawing/2016/5/13/chartex" xmlns:cx8="http://schemas.microsoft.com/office/drawing/2016/5/14/chartex" xmlns:mc="http://schemas.openxmlformats.org/markup-compatibility/2006" xmlns:aink="http://schemas.microsoft.com/office/drawing/2016/ink" xmlns:am3d="http://schemas.microsoft.com/office/drawing/2017/model3d" xmlns:o="urn:schemas-microsoft-com:office:office" xmlns:r="http://schemas.openxmlformats.org/officeDocument/2006/relationships" xmlns:m="http://schemas.openxmlformats.org/officeDocument/2006/math" xmlns:v="urn:schemas-microsoft-com:vml" xmlns:wp14="http://schemas.microsoft.com/office/word/2010/wordprocessingDrawing" xmlns:wp="http://schemas.openxmlformats.org/drawingml/2006/wordprocessingDrawing" xmlns:w10="urn:schemas-microsoft-com:office:word" xmlns:w="http://schemas.openxmlformats.org/wordprocessingml/2006/main" xmlns:w14="http://schemas.microsoft.com/office/word/2010/wordml" xmlns:w15="http://schemas.microsoft.com/office/word/2012/wordml" xmlns:w16cid="http://schemas.microsoft.com/office/word/2016/wordml/cid" xmlns:w16se="http://schemas.microsoft.com/office/word/2015/wordml/symex" xmlns:wpg="http://schemas.microsoft.com/office/word/2010/wordprocessingGroup" xmlns:wpi="http://schemas.microsoft.com/office/word/2010/wordprocessingInk" xmlns:wne="http://schemas.microsoft.com/office/word/2006/wordml" xmlns:wps="http://schemas.microsoft.com/office/word/2010/wordprocessingShape" mc:Ignorable="w14 w15 w16se w16cid wp14">
+  <w:sdt>
+    <w:sdtPr>
+      <w:id w:val="1238673003"/>
+      <w:docPartObj>
+        <w:docPartGallery w:val="Page Numbers (Bottom of Page)"/>
+        <w:docPartUnique/>
+      </w:docPartObj>
+    </w:sdtPr>
+    <w:sdtEndPr>
+      <w:rPr>
+        <w:color w:val="7F7F7F" w:themeColor="background1" w:themeShade="7F"/>
+        <w:spacing w:val="60"/>
+      </w:rPr>
+    </w:sdtEndPr>
+    <w:sdtContent>
+      <w:p>
+        <w:pPr>
+          <w:pStyle w:val="Footer"/>
+          <w:pBdr>
+            <w:top w:val="single" w:sz="4" w:space="1" w:color="D9D9D9" w:themeColor="background1" w:themeShade="D9"/>
+          </w:pBdr>
+          <w:jc w:val="right"/>
+        </w:pPr>
+        <w:r>
+          <w:fldChar w:fldCharType="begin"/>
+        </w:r>
+        <w:r>
+          <w:instrText xml:space="preserve"> PAGE   \* MERGEFORMAT </w:instrText>
+        </w:r>
+        <w:r>
+          <w:fldChar w:fldCharType="separate"/>
+        </w:r>
+        <w:r>
+          <w:rPr>
+            <w:noProof/>
+          </w:rPr>
+          <w:t>2</w:t>
         </w:r>
         <w:r>
           <w:rPr>
@@ -3372,6 +3708,48 @@
       <w:sz w:val="20"/>
     </w:rPr>
   </w:style>
+  <w:style w:type="paragraph" w:customStyle="1" w:styleId="AppendixHeader">
+    <w:name w:val="Appendix Header"/>
+    <w:link w:val="AppendixHeaderChar"/>
+    <w:qFormat/>
+    <w:rsid w:val="00A8201D"/>
+    <w:pPr>
+      <w:spacing w:after="0"/>
+      <w:jc w:val="center"/>
+    </w:pPr>
+    <w:rPr>
+      <w:rFonts w:eastAsiaTheme="majorEastAsia" w:cstheme="majorBidi"/>
+      <w:i/>
+      <w:color w:val="365F91" w:themeColor="accent1" w:themeShade="BF"/>
+      <w:sz w:val="20"/>
+      <w:szCs w:val="32"/>
+    </w:rPr>
+  </w:style>
+  <w:style w:type="character" w:styleId="UnresolvedMention">
+    <w:name w:val="Unresolved Mention"/>
+    <w:basedOn w:val="DefaultParagraphFont"/>
+    <w:uiPriority w:val="99"/>
+    <w:semiHidden/>
+    <w:unhideWhenUsed/>
+    <w:rsid w:val="00E23E9D"/>
+    <w:rPr>
+      <w:color w:val="808080"/>
+      <w:shd w:val="clear" w:color="auto" w:fill="E6E6E6"/>
+    </w:rPr>
+  </w:style>
+  <w:style w:type="character" w:customStyle="1" w:styleId="AppendixHeaderChar">
+    <w:name w:val="Appendix Header Char"/>
+    <w:basedOn w:val="DefaultParagraphFont"/>
+    <w:link w:val="AppendixHeader"/>
+    <w:rsid w:val="00A8201D"/>
+    <w:rPr>
+      <w:rFonts w:eastAsiaTheme="majorEastAsia" w:cstheme="majorBidi"/>
+      <w:i/>
+      <w:color w:val="365F91" w:themeColor="accent1" w:themeShade="BF"/>
+      <w:sz w:val="20"/>
+      <w:szCs w:val="32"/>
+    </w:rPr>
+  </w:style>
 </w:styles>
 </file>
 
@@ -3663,7 +4041,7 @@
 </file>
 
 <file path=customXml/itemProps1.xml><?xml version="1.0" encoding="utf-8"?>
-<ds:datastoreItem xmlns:ds="http://schemas.openxmlformats.org/officeDocument/2006/customXml" ds:itemID="{FFE08E26-FD70-442F-897F-8EB96DB760F5}">
+<ds:datastoreItem xmlns:ds="http://schemas.openxmlformats.org/officeDocument/2006/customXml" ds:itemID="{6A48EC2B-7B92-49BB-8AA8-1ACDC4E30100}">
   <ds:schemaRefs>
     <ds:schemaRef ds:uri="http://schemas.openxmlformats.org/officeDocument/2006/bibliography"/>
   </ds:schemaRefs>
